--- a/thestroopeffect/thestroopeffect.docx
+++ b/thestroopeffect/thestroopeffect.docx
@@ -368,7 +368,1054 @@
         <w:t xml:space="preserve">It is essential to look at the data (if you already have), or imagine how it would look like, before deciding on the kind of statistical test:</w:t>
       </w:r>
     </w:p>
-    <w:p/>
+    <w:p>
+      <w:pPr>
+        <w:pStyle w:val="SourceCode"/>
+      </w:pPr>
+      <w:r>
+        <w:rPr>
+          <w:rStyle w:val="NormalTok"/>
+        </w:rPr>
+        <w:t xml:space="preserve">incongruent_his &lt;-</w:t>
+      </w:r>
+      <w:r>
+        <w:rPr>
+          <w:rStyle w:val="StringTok"/>
+        </w:rPr>
+        <w:t xml:space="preserve"> </w:t>
+      </w:r>
+      <w:r>
+        <w:rPr>
+          <w:rStyle w:val="KeywordTok"/>
+        </w:rPr>
+        <w:t xml:space="preserve">ggplot</w:t>
+      </w:r>
+      <w:r>
+        <w:rPr>
+          <w:rStyle w:val="NormalTok"/>
+        </w:rPr>
+        <w:t xml:space="preserve">(</w:t>
+      </w:r>
+      <w:r>
+        <w:rPr>
+          <w:rStyle w:val="KeywordTok"/>
+        </w:rPr>
+        <w:t xml:space="preserve">aes</w:t>
+      </w:r>
+      <w:r>
+        <w:rPr>
+          <w:rStyle w:val="NormalTok"/>
+        </w:rPr>
+        <w:t xml:space="preserve">(</w:t>
+      </w:r>
+      <w:r>
+        <w:rPr>
+          <w:rStyle w:val="DataTypeTok"/>
+        </w:rPr>
+        <w:t xml:space="preserve">x =</w:t>
+      </w:r>
+      <w:r>
+        <w:rPr>
+          <w:rStyle w:val="NormalTok"/>
+        </w:rPr>
+        <w:t xml:space="preserve"> </w:t>
+      </w:r>
+      <w:r>
+        <w:rPr>
+          <w:rStyle w:val="NormalTok"/>
+        </w:rPr>
+        <w:t xml:space="preserve">congruent), </w:t>
+      </w:r>
+      <w:r>
+        <w:rPr>
+          <w:rStyle w:val="DataTypeTok"/>
+        </w:rPr>
+        <w:t xml:space="preserve">data =</w:t>
+      </w:r>
+      <w:r>
+        <w:rPr>
+          <w:rStyle w:val="NormalTok"/>
+        </w:rPr>
+        <w:t xml:space="preserve"> </w:t>
+      </w:r>
+      <w:r>
+        <w:rPr>
+          <w:rStyle w:val="NormalTok"/>
+        </w:rPr>
+        <w:t xml:space="preserve">sef) +</w:t>
+      </w:r>
+      <w:r>
+        <w:rPr>
+          <w:rStyle w:val="StringTok"/>
+        </w:rPr>
+        <w:t xml:space="preserve"> </w:t>
+      </w:r>
+      <w:r>
+        <w:br w:type="textWrapping"/>
+      </w:r>
+      <w:r>
+        <w:rPr>
+          <w:rStyle w:val="StringTok"/>
+        </w:rPr>
+        <w:t xml:space="preserve">                    </w:t>
+      </w:r>
+      <w:r>
+        <w:rPr>
+          <w:rStyle w:val="KeywordTok"/>
+        </w:rPr>
+        <w:t xml:space="preserve">geom_histogram</w:t>
+      </w:r>
+      <w:r>
+        <w:rPr>
+          <w:rStyle w:val="NormalTok"/>
+        </w:rPr>
+        <w:t xml:space="preserve">(</w:t>
+      </w:r>
+      <w:r>
+        <w:rPr>
+          <w:rStyle w:val="DataTypeTok"/>
+        </w:rPr>
+        <w:t xml:space="preserve">fill =</w:t>
+      </w:r>
+      <w:r>
+        <w:rPr>
+          <w:rStyle w:val="NormalTok"/>
+        </w:rPr>
+        <w:t xml:space="preserve"> </w:t>
+      </w:r>
+      <w:r>
+        <w:rPr>
+          <w:rStyle w:val="StringTok"/>
+        </w:rPr>
+        <w:t xml:space="preserve">"darkorange"</w:t>
+      </w:r>
+      <w:r>
+        <w:rPr>
+          <w:rStyle w:val="NormalTok"/>
+        </w:rPr>
+        <w:t xml:space="preserve">) +</w:t>
+      </w:r>
+      <w:r>
+        <w:br w:type="textWrapping"/>
+      </w:r>
+      <w:r>
+        <w:rPr>
+          <w:rStyle w:val="StringTok"/>
+        </w:rPr>
+        <w:t xml:space="preserve">                    </w:t>
+      </w:r>
+      <w:r>
+        <w:rPr>
+          <w:rStyle w:val="KeywordTok"/>
+        </w:rPr>
+        <w:t xml:space="preserve">theme</w:t>
+      </w:r>
+      <w:r>
+        <w:rPr>
+          <w:rStyle w:val="NormalTok"/>
+        </w:rPr>
+        <w:t xml:space="preserve">(</w:t>
+      </w:r>
+      <w:r>
+        <w:rPr>
+          <w:rStyle w:val="DataTypeTok"/>
+        </w:rPr>
+        <w:t xml:space="preserve">panel.background =</w:t>
+      </w:r>
+      <w:r>
+        <w:rPr>
+          <w:rStyle w:val="NormalTok"/>
+        </w:rPr>
+        <w:t xml:space="preserve"> </w:t>
+      </w:r>
+      <w:r>
+        <w:rPr>
+          <w:rStyle w:val="KeywordTok"/>
+        </w:rPr>
+        <w:t xml:space="preserve">element_rect</w:t>
+      </w:r>
+      <w:r>
+        <w:rPr>
+          <w:rStyle w:val="NormalTok"/>
+        </w:rPr>
+        <w:t xml:space="preserve">(</w:t>
+      </w:r>
+      <w:r>
+        <w:rPr>
+          <w:rStyle w:val="DataTypeTok"/>
+        </w:rPr>
+        <w:t xml:space="preserve">fill =</w:t>
+      </w:r>
+      <w:r>
+        <w:rPr>
+          <w:rStyle w:val="NormalTok"/>
+        </w:rPr>
+        <w:t xml:space="preserve"> </w:t>
+      </w:r>
+      <w:r>
+        <w:rPr>
+          <w:rStyle w:val="StringTok"/>
+        </w:rPr>
+        <w:t xml:space="preserve">'white'</w:t>
+      </w:r>
+      <w:r>
+        <w:rPr>
+          <w:rStyle w:val="NormalTok"/>
+        </w:rPr>
+        <w:t xml:space="preserve">),</w:t>
+      </w:r>
+      <w:r>
+        <w:br w:type="textWrapping"/>
+      </w:r>
+      <w:r>
+        <w:rPr>
+          <w:rStyle w:val="NormalTok"/>
+        </w:rPr>
+        <w:t xml:space="preserve"> </w:t>
+      </w:r>
+      <w:r>
+        <w:rPr>
+          <w:rStyle w:val="NormalTok"/>
+        </w:rPr>
+        <w:t xml:space="preserve"> </w:t>
+      </w:r>
+      <w:r>
+        <w:rPr>
+          <w:rStyle w:val="NormalTok"/>
+        </w:rPr>
+        <w:t xml:space="preserve"> </w:t>
+      </w:r>
+      <w:r>
+        <w:rPr>
+          <w:rStyle w:val="NormalTok"/>
+        </w:rPr>
+        <w:t xml:space="preserve"> </w:t>
+      </w:r>
+      <w:r>
+        <w:rPr>
+          <w:rStyle w:val="NormalTok"/>
+        </w:rPr>
+        <w:t xml:space="preserve"> </w:t>
+      </w:r>
+      <w:r>
+        <w:rPr>
+          <w:rStyle w:val="NormalTok"/>
+        </w:rPr>
+        <w:t xml:space="preserve"> </w:t>
+      </w:r>
+      <w:r>
+        <w:rPr>
+          <w:rStyle w:val="NormalTok"/>
+        </w:rPr>
+        <w:t xml:space="preserve"> </w:t>
+      </w:r>
+      <w:r>
+        <w:rPr>
+          <w:rStyle w:val="NormalTok"/>
+        </w:rPr>
+        <w:t xml:space="preserve"> </w:t>
+      </w:r>
+      <w:r>
+        <w:rPr>
+          <w:rStyle w:val="NormalTok"/>
+        </w:rPr>
+        <w:t xml:space="preserve"> </w:t>
+      </w:r>
+      <w:r>
+        <w:rPr>
+          <w:rStyle w:val="NormalTok"/>
+        </w:rPr>
+        <w:t xml:space="preserve"> </w:t>
+      </w:r>
+      <w:r>
+        <w:rPr>
+          <w:rStyle w:val="NormalTok"/>
+        </w:rPr>
+        <w:t xml:space="preserve"> </w:t>
+      </w:r>
+      <w:r>
+        <w:rPr>
+          <w:rStyle w:val="NormalTok"/>
+        </w:rPr>
+        <w:t xml:space="preserve"> </w:t>
+      </w:r>
+      <w:r>
+        <w:rPr>
+          <w:rStyle w:val="NormalTok"/>
+        </w:rPr>
+        <w:t xml:space="preserve"> </w:t>
+      </w:r>
+      <w:r>
+        <w:rPr>
+          <w:rStyle w:val="NormalTok"/>
+        </w:rPr>
+        <w:t xml:space="preserve"> </w:t>
+      </w:r>
+      <w:r>
+        <w:rPr>
+          <w:rStyle w:val="NormalTok"/>
+        </w:rPr>
+        <w:t xml:space="preserve"> </w:t>
+      </w:r>
+      <w:r>
+        <w:rPr>
+          <w:rStyle w:val="NormalTok"/>
+        </w:rPr>
+        <w:t xml:space="preserve"> </w:t>
+      </w:r>
+      <w:r>
+        <w:rPr>
+          <w:rStyle w:val="NormalTok"/>
+        </w:rPr>
+        <w:t xml:space="preserve"> </w:t>
+      </w:r>
+      <w:r>
+        <w:rPr>
+          <w:rStyle w:val="NormalTok"/>
+        </w:rPr>
+        <w:t xml:space="preserve"> </w:t>
+      </w:r>
+      <w:r>
+        <w:rPr>
+          <w:rStyle w:val="NormalTok"/>
+        </w:rPr>
+        <w:t xml:space="preserve"> </w:t>
+      </w:r>
+      <w:r>
+        <w:rPr>
+          <w:rStyle w:val="NormalTok"/>
+        </w:rPr>
+        <w:t xml:space="preserve"> </w:t>
+      </w:r>
+      <w:r>
+        <w:rPr>
+          <w:rStyle w:val="NormalTok"/>
+        </w:rPr>
+        <w:t xml:space="preserve"> </w:t>
+      </w:r>
+      <w:r>
+        <w:rPr>
+          <w:rStyle w:val="NormalTok"/>
+        </w:rPr>
+        <w:t xml:space="preserve"> </w:t>
+      </w:r>
+      <w:r>
+        <w:rPr>
+          <w:rStyle w:val="NormalTok"/>
+        </w:rPr>
+        <w:t xml:space="preserve"> </w:t>
+      </w:r>
+      <w:r>
+        <w:rPr>
+          <w:rStyle w:val="NormalTok"/>
+        </w:rPr>
+        <w:t xml:space="preserve"> </w:t>
+      </w:r>
+      <w:r>
+        <w:rPr>
+          <w:rStyle w:val="NormalTok"/>
+        </w:rPr>
+        <w:t xml:space="preserve"> </w:t>
+      </w:r>
+      <w:r>
+        <w:rPr>
+          <w:rStyle w:val="NormalTok"/>
+        </w:rPr>
+        <w:t xml:space="preserve"> </w:t>
+      </w:r>
+      <w:r>
+        <w:rPr>
+          <w:rStyle w:val="DataTypeTok"/>
+        </w:rPr>
+        <w:t xml:space="preserve">plot.background =</w:t>
+      </w:r>
+      <w:r>
+        <w:rPr>
+          <w:rStyle w:val="NormalTok"/>
+        </w:rPr>
+        <w:t xml:space="preserve"> </w:t>
+      </w:r>
+      <w:r>
+        <w:rPr>
+          <w:rStyle w:val="KeywordTok"/>
+        </w:rPr>
+        <w:t xml:space="preserve">element_rect</w:t>
+      </w:r>
+      <w:r>
+        <w:rPr>
+          <w:rStyle w:val="NormalTok"/>
+        </w:rPr>
+        <w:t xml:space="preserve">(</w:t>
+      </w:r>
+      <w:r>
+        <w:rPr>
+          <w:rStyle w:val="DataTypeTok"/>
+        </w:rPr>
+        <w:t xml:space="preserve">fill =</w:t>
+      </w:r>
+      <w:r>
+        <w:rPr>
+          <w:rStyle w:val="NormalTok"/>
+        </w:rPr>
+        <w:t xml:space="preserve"> </w:t>
+      </w:r>
+      <w:r>
+        <w:rPr>
+          <w:rStyle w:val="StringTok"/>
+        </w:rPr>
+        <w:t xml:space="preserve">'white'</w:t>
+      </w:r>
+      <w:r>
+        <w:rPr>
+          <w:rStyle w:val="NormalTok"/>
+        </w:rPr>
+        <w:t xml:space="preserve">)) +</w:t>
+      </w:r>
+      <w:r>
+        <w:br w:type="textWrapping"/>
+      </w:r>
+      <w:r>
+        <w:rPr>
+          <w:rStyle w:val="StringTok"/>
+        </w:rPr>
+        <w:t xml:space="preserve">                    </w:t>
+      </w:r>
+      <w:r>
+        <w:rPr>
+          <w:rStyle w:val="KeywordTok"/>
+        </w:rPr>
+        <w:t xml:space="preserve">xlim</w:t>
+      </w:r>
+      <w:r>
+        <w:rPr>
+          <w:rStyle w:val="NormalTok"/>
+        </w:rPr>
+        <w:t xml:space="preserve">(</w:t>
+      </w:r>
+      <w:r>
+        <w:rPr>
+          <w:rStyle w:val="DecValTok"/>
+        </w:rPr>
+        <w:t xml:space="preserve">8</w:t>
+      </w:r>
+      <w:r>
+        <w:rPr>
+          <w:rStyle w:val="NormalTok"/>
+        </w:rPr>
+        <w:t xml:space="preserve">,</w:t>
+      </w:r>
+      <w:r>
+        <w:rPr>
+          <w:rStyle w:val="DecValTok"/>
+        </w:rPr>
+        <w:t xml:space="preserve">35</w:t>
+      </w:r>
+      <w:r>
+        <w:rPr>
+          <w:rStyle w:val="NormalTok"/>
+        </w:rPr>
+        <w:t xml:space="preserve">) +</w:t>
+      </w:r>
+      <w:r>
+        <w:br w:type="textWrapping"/>
+      </w:r>
+      <w:r>
+        <w:rPr>
+          <w:rStyle w:val="StringTok"/>
+        </w:rPr>
+        <w:t xml:space="preserve">                    </w:t>
+      </w:r>
+      <w:r>
+        <w:rPr>
+          <w:rStyle w:val="KeywordTok"/>
+        </w:rPr>
+        <w:t xml:space="preserve">ylim</w:t>
+      </w:r>
+      <w:r>
+        <w:rPr>
+          <w:rStyle w:val="NormalTok"/>
+        </w:rPr>
+        <w:t xml:space="preserve">(</w:t>
+      </w:r>
+      <w:r>
+        <w:rPr>
+          <w:rStyle w:val="DecValTok"/>
+        </w:rPr>
+        <w:t xml:space="preserve">0</w:t>
+      </w:r>
+      <w:r>
+        <w:rPr>
+          <w:rStyle w:val="NormalTok"/>
+        </w:rPr>
+        <w:t xml:space="preserve">,</w:t>
+      </w:r>
+      <w:r>
+        <w:rPr>
+          <w:rStyle w:val="DecValTok"/>
+        </w:rPr>
+        <w:t xml:space="preserve">5</w:t>
+      </w:r>
+      <w:r>
+        <w:rPr>
+          <w:rStyle w:val="NormalTok"/>
+        </w:rPr>
+        <w:t xml:space="preserve">)</w:t>
+      </w:r>
+      <w:r>
+        <w:br w:type="textWrapping"/>
+      </w:r>
+      <w:r>
+        <w:rPr>
+          <w:rStyle w:val="NormalTok"/>
+        </w:rPr>
+        <w:t xml:space="preserve">congruent_his   &lt;-</w:t>
+      </w:r>
+      <w:r>
+        <w:rPr>
+          <w:rStyle w:val="StringTok"/>
+        </w:rPr>
+        <w:t xml:space="preserve"> </w:t>
+      </w:r>
+      <w:r>
+        <w:rPr>
+          <w:rStyle w:val="KeywordTok"/>
+        </w:rPr>
+        <w:t xml:space="preserve">ggplot</w:t>
+      </w:r>
+      <w:r>
+        <w:rPr>
+          <w:rStyle w:val="NormalTok"/>
+        </w:rPr>
+        <w:t xml:space="preserve">(</w:t>
+      </w:r>
+      <w:r>
+        <w:rPr>
+          <w:rStyle w:val="KeywordTok"/>
+        </w:rPr>
+        <w:t xml:space="preserve">aes</w:t>
+      </w:r>
+      <w:r>
+        <w:rPr>
+          <w:rStyle w:val="NormalTok"/>
+        </w:rPr>
+        <w:t xml:space="preserve">(</w:t>
+      </w:r>
+      <w:r>
+        <w:rPr>
+          <w:rStyle w:val="DataTypeTok"/>
+        </w:rPr>
+        <w:t xml:space="preserve">x =</w:t>
+      </w:r>
+      <w:r>
+        <w:rPr>
+          <w:rStyle w:val="NormalTok"/>
+        </w:rPr>
+        <w:t xml:space="preserve"> </w:t>
+      </w:r>
+      <w:r>
+        <w:rPr>
+          <w:rStyle w:val="NormalTok"/>
+        </w:rPr>
+        <w:t xml:space="preserve">incongruent), </w:t>
+      </w:r>
+      <w:r>
+        <w:rPr>
+          <w:rStyle w:val="DataTypeTok"/>
+        </w:rPr>
+        <w:t xml:space="preserve">data =</w:t>
+      </w:r>
+      <w:r>
+        <w:rPr>
+          <w:rStyle w:val="NormalTok"/>
+        </w:rPr>
+        <w:t xml:space="preserve"> </w:t>
+      </w:r>
+      <w:r>
+        <w:rPr>
+          <w:rStyle w:val="NormalTok"/>
+        </w:rPr>
+        <w:t xml:space="preserve">sef) +</w:t>
+      </w:r>
+      <w:r>
+        <w:rPr>
+          <w:rStyle w:val="StringTok"/>
+        </w:rPr>
+        <w:t xml:space="preserve"> </w:t>
+      </w:r>
+      <w:r>
+        <w:br w:type="textWrapping"/>
+      </w:r>
+      <w:r>
+        <w:rPr>
+          <w:rStyle w:val="StringTok"/>
+        </w:rPr>
+        <w:t xml:space="preserve">                    </w:t>
+      </w:r>
+      <w:r>
+        <w:rPr>
+          <w:rStyle w:val="KeywordTok"/>
+        </w:rPr>
+        <w:t xml:space="preserve">geom_histogram</w:t>
+      </w:r>
+      <w:r>
+        <w:rPr>
+          <w:rStyle w:val="NormalTok"/>
+        </w:rPr>
+        <w:t xml:space="preserve">(</w:t>
+      </w:r>
+      <w:r>
+        <w:rPr>
+          <w:rStyle w:val="DataTypeTok"/>
+        </w:rPr>
+        <w:t xml:space="preserve">fill =</w:t>
+      </w:r>
+      <w:r>
+        <w:rPr>
+          <w:rStyle w:val="NormalTok"/>
+        </w:rPr>
+        <w:t xml:space="preserve"> </w:t>
+      </w:r>
+      <w:r>
+        <w:rPr>
+          <w:rStyle w:val="StringTok"/>
+        </w:rPr>
+        <w:t xml:space="preserve">"deepskyblue"</w:t>
+      </w:r>
+      <w:r>
+        <w:rPr>
+          <w:rStyle w:val="NormalTok"/>
+        </w:rPr>
+        <w:t xml:space="preserve">) +</w:t>
+      </w:r>
+      <w:r>
+        <w:br w:type="textWrapping"/>
+      </w:r>
+      <w:r>
+        <w:rPr>
+          <w:rStyle w:val="StringTok"/>
+        </w:rPr>
+        <w:t xml:space="preserve">                    </w:t>
+      </w:r>
+      <w:r>
+        <w:rPr>
+          <w:rStyle w:val="KeywordTok"/>
+        </w:rPr>
+        <w:t xml:space="preserve">theme</w:t>
+      </w:r>
+      <w:r>
+        <w:rPr>
+          <w:rStyle w:val="NormalTok"/>
+        </w:rPr>
+        <w:t xml:space="preserve">(</w:t>
+      </w:r>
+      <w:r>
+        <w:rPr>
+          <w:rStyle w:val="DataTypeTok"/>
+        </w:rPr>
+        <w:t xml:space="preserve">panel.background =</w:t>
+      </w:r>
+      <w:r>
+        <w:rPr>
+          <w:rStyle w:val="NormalTok"/>
+        </w:rPr>
+        <w:t xml:space="preserve"> </w:t>
+      </w:r>
+      <w:r>
+        <w:rPr>
+          <w:rStyle w:val="KeywordTok"/>
+        </w:rPr>
+        <w:t xml:space="preserve">element_rect</w:t>
+      </w:r>
+      <w:r>
+        <w:rPr>
+          <w:rStyle w:val="NormalTok"/>
+        </w:rPr>
+        <w:t xml:space="preserve">(</w:t>
+      </w:r>
+      <w:r>
+        <w:rPr>
+          <w:rStyle w:val="DataTypeTok"/>
+        </w:rPr>
+        <w:t xml:space="preserve">fill =</w:t>
+      </w:r>
+      <w:r>
+        <w:rPr>
+          <w:rStyle w:val="NormalTok"/>
+        </w:rPr>
+        <w:t xml:space="preserve"> </w:t>
+      </w:r>
+      <w:r>
+        <w:rPr>
+          <w:rStyle w:val="StringTok"/>
+        </w:rPr>
+        <w:t xml:space="preserve">'white'</w:t>
+      </w:r>
+      <w:r>
+        <w:rPr>
+          <w:rStyle w:val="NormalTok"/>
+        </w:rPr>
+        <w:t xml:space="preserve">),</w:t>
+      </w:r>
+      <w:r>
+        <w:br w:type="textWrapping"/>
+      </w:r>
+      <w:r>
+        <w:rPr>
+          <w:rStyle w:val="NormalTok"/>
+        </w:rPr>
+        <w:t xml:space="preserve"> </w:t>
+      </w:r>
+      <w:r>
+        <w:rPr>
+          <w:rStyle w:val="NormalTok"/>
+        </w:rPr>
+        <w:t xml:space="preserve"> </w:t>
+      </w:r>
+      <w:r>
+        <w:rPr>
+          <w:rStyle w:val="NormalTok"/>
+        </w:rPr>
+        <w:t xml:space="preserve"> </w:t>
+      </w:r>
+      <w:r>
+        <w:rPr>
+          <w:rStyle w:val="NormalTok"/>
+        </w:rPr>
+        <w:t xml:space="preserve"> </w:t>
+      </w:r>
+      <w:r>
+        <w:rPr>
+          <w:rStyle w:val="NormalTok"/>
+        </w:rPr>
+        <w:t xml:space="preserve"> </w:t>
+      </w:r>
+      <w:r>
+        <w:rPr>
+          <w:rStyle w:val="NormalTok"/>
+        </w:rPr>
+        <w:t xml:space="preserve"> </w:t>
+      </w:r>
+      <w:r>
+        <w:rPr>
+          <w:rStyle w:val="NormalTok"/>
+        </w:rPr>
+        <w:t xml:space="preserve"> </w:t>
+      </w:r>
+      <w:r>
+        <w:rPr>
+          <w:rStyle w:val="NormalTok"/>
+        </w:rPr>
+        <w:t xml:space="preserve"> </w:t>
+      </w:r>
+      <w:r>
+        <w:rPr>
+          <w:rStyle w:val="NormalTok"/>
+        </w:rPr>
+        <w:t xml:space="preserve"> </w:t>
+      </w:r>
+      <w:r>
+        <w:rPr>
+          <w:rStyle w:val="NormalTok"/>
+        </w:rPr>
+        <w:t xml:space="preserve"> </w:t>
+      </w:r>
+      <w:r>
+        <w:rPr>
+          <w:rStyle w:val="NormalTok"/>
+        </w:rPr>
+        <w:t xml:space="preserve"> </w:t>
+      </w:r>
+      <w:r>
+        <w:rPr>
+          <w:rStyle w:val="NormalTok"/>
+        </w:rPr>
+        <w:t xml:space="preserve"> </w:t>
+      </w:r>
+      <w:r>
+        <w:rPr>
+          <w:rStyle w:val="NormalTok"/>
+        </w:rPr>
+        <w:t xml:space="preserve"> </w:t>
+      </w:r>
+      <w:r>
+        <w:rPr>
+          <w:rStyle w:val="NormalTok"/>
+        </w:rPr>
+        <w:t xml:space="preserve"> </w:t>
+      </w:r>
+      <w:r>
+        <w:rPr>
+          <w:rStyle w:val="NormalTok"/>
+        </w:rPr>
+        <w:t xml:space="preserve"> </w:t>
+      </w:r>
+      <w:r>
+        <w:rPr>
+          <w:rStyle w:val="NormalTok"/>
+        </w:rPr>
+        <w:t xml:space="preserve"> </w:t>
+      </w:r>
+      <w:r>
+        <w:rPr>
+          <w:rStyle w:val="NormalTok"/>
+        </w:rPr>
+        <w:t xml:space="preserve"> </w:t>
+      </w:r>
+      <w:r>
+        <w:rPr>
+          <w:rStyle w:val="NormalTok"/>
+        </w:rPr>
+        <w:t xml:space="preserve"> </w:t>
+      </w:r>
+      <w:r>
+        <w:rPr>
+          <w:rStyle w:val="NormalTok"/>
+        </w:rPr>
+        <w:t xml:space="preserve"> </w:t>
+      </w:r>
+      <w:r>
+        <w:rPr>
+          <w:rStyle w:val="NormalTok"/>
+        </w:rPr>
+        <w:t xml:space="preserve"> </w:t>
+      </w:r>
+      <w:r>
+        <w:rPr>
+          <w:rStyle w:val="NormalTok"/>
+        </w:rPr>
+        <w:t xml:space="preserve"> </w:t>
+      </w:r>
+      <w:r>
+        <w:rPr>
+          <w:rStyle w:val="NormalTok"/>
+        </w:rPr>
+        <w:t xml:space="preserve"> </w:t>
+      </w:r>
+      <w:r>
+        <w:rPr>
+          <w:rStyle w:val="NormalTok"/>
+        </w:rPr>
+        <w:t xml:space="preserve"> </w:t>
+      </w:r>
+      <w:r>
+        <w:rPr>
+          <w:rStyle w:val="NormalTok"/>
+        </w:rPr>
+        <w:t xml:space="preserve"> </w:t>
+      </w:r>
+      <w:r>
+        <w:rPr>
+          <w:rStyle w:val="NormalTok"/>
+        </w:rPr>
+        <w:t xml:space="preserve"> </w:t>
+      </w:r>
+      <w:r>
+        <w:rPr>
+          <w:rStyle w:val="NormalTok"/>
+        </w:rPr>
+        <w:t xml:space="preserve"> </w:t>
+      </w:r>
+      <w:r>
+        <w:rPr>
+          <w:rStyle w:val="DataTypeTok"/>
+        </w:rPr>
+        <w:t xml:space="preserve">plot.background =</w:t>
+      </w:r>
+      <w:r>
+        <w:rPr>
+          <w:rStyle w:val="NormalTok"/>
+        </w:rPr>
+        <w:t xml:space="preserve"> </w:t>
+      </w:r>
+      <w:r>
+        <w:rPr>
+          <w:rStyle w:val="KeywordTok"/>
+        </w:rPr>
+        <w:t xml:space="preserve">element_rect</w:t>
+      </w:r>
+      <w:r>
+        <w:rPr>
+          <w:rStyle w:val="NormalTok"/>
+        </w:rPr>
+        <w:t xml:space="preserve">(</w:t>
+      </w:r>
+      <w:r>
+        <w:rPr>
+          <w:rStyle w:val="DataTypeTok"/>
+        </w:rPr>
+        <w:t xml:space="preserve">fill =</w:t>
+      </w:r>
+      <w:r>
+        <w:rPr>
+          <w:rStyle w:val="NormalTok"/>
+        </w:rPr>
+        <w:t xml:space="preserve"> </w:t>
+      </w:r>
+      <w:r>
+        <w:rPr>
+          <w:rStyle w:val="StringTok"/>
+        </w:rPr>
+        <w:t xml:space="preserve">'white'</w:t>
+      </w:r>
+      <w:r>
+        <w:rPr>
+          <w:rStyle w:val="NormalTok"/>
+        </w:rPr>
+        <w:t xml:space="preserve">)) +</w:t>
+      </w:r>
+      <w:r>
+        <w:br w:type="textWrapping"/>
+      </w:r>
+      <w:r>
+        <w:rPr>
+          <w:rStyle w:val="StringTok"/>
+        </w:rPr>
+        <w:t xml:space="preserve">                    </w:t>
+      </w:r>
+      <w:r>
+        <w:rPr>
+          <w:rStyle w:val="KeywordTok"/>
+        </w:rPr>
+        <w:t xml:space="preserve">xlim</w:t>
+      </w:r>
+      <w:r>
+        <w:rPr>
+          <w:rStyle w:val="NormalTok"/>
+        </w:rPr>
+        <w:t xml:space="preserve">(</w:t>
+      </w:r>
+      <w:r>
+        <w:rPr>
+          <w:rStyle w:val="DecValTok"/>
+        </w:rPr>
+        <w:t xml:space="preserve">8</w:t>
+      </w:r>
+      <w:r>
+        <w:rPr>
+          <w:rStyle w:val="NormalTok"/>
+        </w:rPr>
+        <w:t xml:space="preserve">, </w:t>
+      </w:r>
+      <w:r>
+        <w:rPr>
+          <w:rStyle w:val="DecValTok"/>
+        </w:rPr>
+        <w:t xml:space="preserve">35</w:t>
+      </w:r>
+      <w:r>
+        <w:rPr>
+          <w:rStyle w:val="NormalTok"/>
+        </w:rPr>
+        <w:t xml:space="preserve">) +</w:t>
+      </w:r>
+      <w:r>
+        <w:br w:type="textWrapping"/>
+      </w:r>
+      <w:r>
+        <w:rPr>
+          <w:rStyle w:val="StringTok"/>
+        </w:rPr>
+        <w:t xml:space="preserve">                    </w:t>
+      </w:r>
+      <w:r>
+        <w:rPr>
+          <w:rStyle w:val="KeywordTok"/>
+        </w:rPr>
+        <w:t xml:space="preserve">ylim</w:t>
+      </w:r>
+      <w:r>
+        <w:rPr>
+          <w:rStyle w:val="NormalTok"/>
+        </w:rPr>
+        <w:t xml:space="preserve">(</w:t>
+      </w:r>
+      <w:r>
+        <w:rPr>
+          <w:rStyle w:val="DecValTok"/>
+        </w:rPr>
+        <w:t xml:space="preserve">0</w:t>
+      </w:r>
+      <w:r>
+        <w:rPr>
+          <w:rStyle w:val="NormalTok"/>
+        </w:rPr>
+        <w:t xml:space="preserve">,</w:t>
+      </w:r>
+      <w:r>
+        <w:rPr>
+          <w:rStyle w:val="DecValTok"/>
+        </w:rPr>
+        <w:t xml:space="preserve">5</w:t>
+      </w:r>
+      <w:r>
+        <w:rPr>
+          <w:rStyle w:val="NormalTok"/>
+        </w:rPr>
+        <w:t xml:space="preserve">)</w:t>
+      </w:r>
+      <w:r>
+        <w:br w:type="textWrapping"/>
+      </w:r>
+      <w:r>
+        <w:br w:type="textWrapping"/>
+      </w:r>
+      <w:r>
+        <w:rPr>
+          <w:rStyle w:val="KeywordTok"/>
+        </w:rPr>
+        <w:t xml:space="preserve">grid.arrange</w:t>
+      </w:r>
+      <w:r>
+        <w:rPr>
+          <w:rStyle w:val="NormalTok"/>
+        </w:rPr>
+        <w:t xml:space="preserve">(incongruent_his, congruent_his)</w:t>
+      </w:r>
+    </w:p>
+    <w:p>
+      <w:r>
+        <w:drawing>
+          <wp:inline>
+            <wp:extent cx="4610100" cy="3695700"/>
+            <wp:effectExtent b="0" l="0" r="0" t="0"/>
+            <wp:docPr descr="" id="1" name="Picture"/>
+            <a:graphic>
+              <a:graphicData uri="http://schemas.openxmlformats.org/drawingml/2006/picture">
+                <pic:pic>
+                  <pic:nvPicPr>
+                    <pic:cNvPr descr="thestroopeffect_files/figure-docx/Sample_Histograms-1.png" id="0" name="Picture"/>
+                    <pic:cNvPicPr>
+                      <a:picLocks noChangeArrowheads="1" noChangeAspect="1"/>
+                    </pic:cNvPicPr>
+                  </pic:nvPicPr>
+                  <pic:blipFill>
+                    <a:blip r:embed="rId26"/>
+                    <a:stretch>
+                      <a:fillRect/>
+                    </a:stretch>
+                  </pic:blipFill>
+                  <pic:spPr bwMode="auto">
+                    <a:xfrm>
+                      <a:off x="0" y="0"/>
+                      <a:ext cx="4610100" cy="3695700"/>
+                    </a:xfrm>
+                    <a:prstGeom prst="rect">
+                      <a:avLst/>
+                    </a:prstGeom>
+                    <a:noFill/>
+                    <a:ln w="9525">
+                      <a:noFill/>
+                      <a:headEnd/>
+                      <a:tailEnd/>
+                    </a:ln>
+                  </pic:spPr>
+                </pic:pic>
+              </a:graphicData>
+            </a:graphic>
+          </wp:inline>
+        </w:drawing>
+      </w:r>
+    </w:p>
     <w:p>
       <w:pPr>
         <w:pStyle w:val="Compact"/>
@@ -398,7 +1445,7 @@
         <w:t xml:space="preserve">Based on the sample size, distribution, and number of variables, it is fitting to use Student's t–test for two samples, with the proven rate of false positive less than 5% even for very small sample, as long as the homogeneity of variance is true.</w:t>
       </w:r>
     </w:p>
-    <w:bookmarkStart w:id="26" w:name="descriptive-statistics"/>
+    <w:bookmarkStart w:id="27" w:name="descriptive-statistics"/>
     <w:p>
       <w:pPr>
         <w:pStyle w:val="Heading3"/>
@@ -407,7 +1454,7 @@
         <w:t xml:space="preserve">Descriptive statistics</w:t>
       </w:r>
     </w:p>
-    <w:bookmarkEnd w:id="26"/>
+    <w:bookmarkEnd w:id="27"/>
     <w:p>
       <w:r>
         <w:t xml:space="preserve">We could see it quite clearly with this one:</w:t>
@@ -517,7 +1564,7 @@
         <w:t xml:space="preserve">##  Max.   :22.33   Max.   :35.26</w:t>
       </w:r>
     </w:p>
-    <w:bookmarkStart w:id="27" w:name="the-plot"/>
+    <w:bookmarkStart w:id="28" w:name="the-plot"/>
     <w:p>
       <w:pPr>
         <w:pStyle w:val="Heading3"/>
@@ -526,7 +1573,7 @@
         <w:t xml:space="preserve">The plot</w:t>
       </w:r>
     </w:p>
-    <w:bookmarkEnd w:id="27"/>
+    <w:bookmarkEnd w:id="28"/>
     <w:p>
       <w:r>
         <w:t xml:space="preserve">The plots better visualized our point in the above section:</w:t>
@@ -565,8 +1612,440 @@
         <w:t xml:space="preserve">The 2 boxes are in 2 distinct different position.</w:t>
       </w:r>
     </w:p>
-    <w:p/>
-    <w:bookmarkStart w:id="28" w:name="the-statistical-test"/>
+    <w:p>
+      <w:pPr>
+        <w:pStyle w:val="SourceCode"/>
+      </w:pPr>
+      <w:r>
+        <w:rPr>
+          <w:rStyle w:val="KeywordTok"/>
+        </w:rPr>
+        <w:t xml:space="preserve">ggplot</w:t>
+      </w:r>
+      <w:r>
+        <w:rPr>
+          <w:rStyle w:val="NormalTok"/>
+        </w:rPr>
+        <w:t xml:space="preserve">(</w:t>
+      </w:r>
+      <w:r>
+        <w:rPr>
+          <w:rStyle w:val="KeywordTok"/>
+        </w:rPr>
+        <w:t xml:space="preserve">aes</w:t>
+      </w:r>
+      <w:r>
+        <w:rPr>
+          <w:rStyle w:val="NormalTok"/>
+        </w:rPr>
+        <w:t xml:space="preserve">(</w:t>
+      </w:r>
+      <w:r>
+        <w:rPr>
+          <w:rStyle w:val="DataTypeTok"/>
+        </w:rPr>
+        <w:t xml:space="preserve">x =</w:t>
+      </w:r>
+      <w:r>
+        <w:rPr>
+          <w:rStyle w:val="NormalTok"/>
+        </w:rPr>
+        <w:t xml:space="preserve"> </w:t>
+      </w:r>
+      <w:r>
+        <w:rPr>
+          <w:rStyle w:val="NormalTok"/>
+        </w:rPr>
+        <w:t xml:space="preserve">type, </w:t>
+      </w:r>
+      <w:r>
+        <w:rPr>
+          <w:rStyle w:val="DataTypeTok"/>
+        </w:rPr>
+        <w:t xml:space="preserve">y =</w:t>
+      </w:r>
+      <w:r>
+        <w:rPr>
+          <w:rStyle w:val="NormalTok"/>
+        </w:rPr>
+        <w:t xml:space="preserve"> </w:t>
+      </w:r>
+      <w:r>
+        <w:rPr>
+          <w:rStyle w:val="NormalTok"/>
+        </w:rPr>
+        <w:t xml:space="preserve">time, </w:t>
+      </w:r>
+      <w:r>
+        <w:rPr>
+          <w:rStyle w:val="DataTypeTok"/>
+        </w:rPr>
+        <w:t xml:space="preserve">fill =</w:t>
+      </w:r>
+      <w:r>
+        <w:rPr>
+          <w:rStyle w:val="NormalTok"/>
+        </w:rPr>
+        <w:t xml:space="preserve"> </w:t>
+      </w:r>
+      <w:r>
+        <w:rPr>
+          <w:rStyle w:val="NormalTok"/>
+        </w:rPr>
+        <w:t xml:space="preserve">type), </w:t>
+      </w:r>
+      <w:r>
+        <w:rPr>
+          <w:rStyle w:val="DataTypeTok"/>
+        </w:rPr>
+        <w:t xml:space="preserve">data =</w:t>
+      </w:r>
+      <w:r>
+        <w:rPr>
+          <w:rStyle w:val="NormalTok"/>
+        </w:rPr>
+        <w:t xml:space="preserve">seflong) +</w:t>
+      </w:r>
+      <w:r>
+        <w:br w:type="textWrapping"/>
+      </w:r>
+      <w:r>
+        <w:rPr>
+          <w:rStyle w:val="StringTok"/>
+        </w:rPr>
+        <w:t xml:space="preserve">  </w:t>
+      </w:r>
+      <w:r>
+        <w:rPr>
+          <w:rStyle w:val="KeywordTok"/>
+        </w:rPr>
+        <w:t xml:space="preserve">geom_boxplot</w:t>
+      </w:r>
+      <w:r>
+        <w:rPr>
+          <w:rStyle w:val="NormalTok"/>
+        </w:rPr>
+        <w:t xml:space="preserve">() +</w:t>
+      </w:r>
+      <w:r>
+        <w:br w:type="textWrapping"/>
+      </w:r>
+      <w:r>
+        <w:rPr>
+          <w:rStyle w:val="StringTok"/>
+        </w:rPr>
+        <w:t xml:space="preserve">  </w:t>
+      </w:r>
+      <w:r>
+        <w:rPr>
+          <w:rStyle w:val="KeywordTok"/>
+        </w:rPr>
+        <w:t xml:space="preserve">stat_summary</w:t>
+      </w:r>
+      <w:r>
+        <w:rPr>
+          <w:rStyle w:val="NormalTok"/>
+        </w:rPr>
+        <w:t xml:space="preserve">(</w:t>
+      </w:r>
+      <w:r>
+        <w:rPr>
+          <w:rStyle w:val="DataTypeTok"/>
+        </w:rPr>
+        <w:t xml:space="preserve">fun.y=</w:t>
+      </w:r>
+      <w:r>
+        <w:rPr>
+          <w:rStyle w:val="NormalTok"/>
+        </w:rPr>
+        <w:t xml:space="preserve">mean, </w:t>
+      </w:r>
+      <w:r>
+        <w:rPr>
+          <w:rStyle w:val="DataTypeTok"/>
+        </w:rPr>
+        <w:t xml:space="preserve">geom=</w:t>
+      </w:r>
+      <w:r>
+        <w:rPr>
+          <w:rStyle w:val="StringTok"/>
+        </w:rPr>
+        <w:t xml:space="preserve">"point"</w:t>
+      </w:r>
+      <w:r>
+        <w:rPr>
+          <w:rStyle w:val="NormalTok"/>
+        </w:rPr>
+        <w:t xml:space="preserve">,</w:t>
+      </w:r>
+      <w:r>
+        <w:rPr>
+          <w:rStyle w:val="DataTypeTok"/>
+        </w:rPr>
+        <w:t xml:space="preserve">shape=</w:t>
+      </w:r>
+      <w:r>
+        <w:rPr>
+          <w:rStyle w:val="DecValTok"/>
+        </w:rPr>
+        <w:t xml:space="preserve">2</w:t>
+      </w:r>
+      <w:r>
+        <w:rPr>
+          <w:rStyle w:val="NormalTok"/>
+        </w:rPr>
+        <w:t xml:space="preserve">,</w:t>
+      </w:r>
+      <w:r>
+        <w:rPr>
+          <w:rStyle w:val="DataTypeTok"/>
+        </w:rPr>
+        <w:t xml:space="preserve">size=</w:t>
+      </w:r>
+      <w:r>
+        <w:rPr>
+          <w:rStyle w:val="DecValTok"/>
+        </w:rPr>
+        <w:t xml:space="preserve">4</w:t>
+      </w:r>
+      <w:r>
+        <w:rPr>
+          <w:rStyle w:val="NormalTok"/>
+        </w:rPr>
+        <w:t xml:space="preserve">,</w:t>
+      </w:r>
+      <w:r>
+        <w:rPr>
+          <w:rStyle w:val="DataTypeTok"/>
+        </w:rPr>
+        <w:t xml:space="preserve">fill=</w:t>
+      </w:r>
+      <w:r>
+        <w:rPr>
+          <w:rStyle w:val="StringTok"/>
+        </w:rPr>
+        <w:t xml:space="preserve">"yellow"</w:t>
+      </w:r>
+      <w:r>
+        <w:rPr>
+          <w:rStyle w:val="NormalTok"/>
+        </w:rPr>
+        <w:t xml:space="preserve">) +</w:t>
+      </w:r>
+      <w:r>
+        <w:br w:type="textWrapping"/>
+      </w:r>
+      <w:r>
+        <w:rPr>
+          <w:rStyle w:val="StringTok"/>
+        </w:rPr>
+        <w:t xml:space="preserve">  </w:t>
+      </w:r>
+      <w:r>
+        <w:rPr>
+          <w:rStyle w:val="KeywordTok"/>
+        </w:rPr>
+        <w:t xml:space="preserve">theme</w:t>
+      </w:r>
+      <w:r>
+        <w:rPr>
+          <w:rStyle w:val="NormalTok"/>
+        </w:rPr>
+        <w:t xml:space="preserve">(</w:t>
+      </w:r>
+      <w:r>
+        <w:rPr>
+          <w:rStyle w:val="DataTypeTok"/>
+        </w:rPr>
+        <w:t xml:space="preserve">panel.background =</w:t>
+      </w:r>
+      <w:r>
+        <w:rPr>
+          <w:rStyle w:val="NormalTok"/>
+        </w:rPr>
+        <w:t xml:space="preserve"> </w:t>
+      </w:r>
+      <w:r>
+        <w:rPr>
+          <w:rStyle w:val="KeywordTok"/>
+        </w:rPr>
+        <w:t xml:space="preserve">element_rect</w:t>
+      </w:r>
+      <w:r>
+        <w:rPr>
+          <w:rStyle w:val="NormalTok"/>
+        </w:rPr>
+        <w:t xml:space="preserve">(</w:t>
+      </w:r>
+      <w:r>
+        <w:rPr>
+          <w:rStyle w:val="DataTypeTok"/>
+        </w:rPr>
+        <w:t xml:space="preserve">fill =</w:t>
+      </w:r>
+      <w:r>
+        <w:rPr>
+          <w:rStyle w:val="NormalTok"/>
+        </w:rPr>
+        <w:t xml:space="preserve"> </w:t>
+      </w:r>
+      <w:r>
+        <w:rPr>
+          <w:rStyle w:val="StringTok"/>
+        </w:rPr>
+        <w:t xml:space="preserve">'white'</w:t>
+      </w:r>
+      <w:r>
+        <w:rPr>
+          <w:rStyle w:val="NormalTok"/>
+        </w:rPr>
+        <w:t xml:space="preserve">),</w:t>
+      </w:r>
+      <w:r>
+        <w:br w:type="textWrapping"/>
+      </w:r>
+      <w:r>
+        <w:rPr>
+          <w:rStyle w:val="NormalTok"/>
+        </w:rPr>
+        <w:t xml:space="preserve"> </w:t>
+      </w:r>
+      <w:r>
+        <w:rPr>
+          <w:rStyle w:val="NormalTok"/>
+        </w:rPr>
+        <w:t xml:space="preserve"> </w:t>
+      </w:r>
+      <w:r>
+        <w:rPr>
+          <w:rStyle w:val="NormalTok"/>
+        </w:rPr>
+        <w:t xml:space="preserve"> </w:t>
+      </w:r>
+      <w:r>
+        <w:rPr>
+          <w:rStyle w:val="NormalTok"/>
+        </w:rPr>
+        <w:t xml:space="preserve"> </w:t>
+      </w:r>
+      <w:r>
+        <w:rPr>
+          <w:rStyle w:val="NormalTok"/>
+        </w:rPr>
+        <w:t xml:space="preserve"> </w:t>
+      </w:r>
+      <w:r>
+        <w:rPr>
+          <w:rStyle w:val="NormalTok"/>
+        </w:rPr>
+        <w:t xml:space="preserve"> </w:t>
+      </w:r>
+      <w:r>
+        <w:rPr>
+          <w:rStyle w:val="NormalTok"/>
+        </w:rPr>
+        <w:t xml:space="preserve"> </w:t>
+      </w:r>
+      <w:r>
+        <w:rPr>
+          <w:rStyle w:val="NormalTok"/>
+        </w:rPr>
+        <w:t xml:space="preserve"> </w:t>
+      </w:r>
+      <w:r>
+        <w:rPr>
+          <w:rStyle w:val="DataTypeTok"/>
+        </w:rPr>
+        <w:t xml:space="preserve">plot.background =</w:t>
+      </w:r>
+      <w:r>
+        <w:rPr>
+          <w:rStyle w:val="NormalTok"/>
+        </w:rPr>
+        <w:t xml:space="preserve"> </w:t>
+      </w:r>
+      <w:r>
+        <w:rPr>
+          <w:rStyle w:val="KeywordTok"/>
+        </w:rPr>
+        <w:t xml:space="preserve">element_rect</w:t>
+      </w:r>
+      <w:r>
+        <w:rPr>
+          <w:rStyle w:val="NormalTok"/>
+        </w:rPr>
+        <w:t xml:space="preserve">(</w:t>
+      </w:r>
+      <w:r>
+        <w:rPr>
+          <w:rStyle w:val="DataTypeTok"/>
+        </w:rPr>
+        <w:t xml:space="preserve">fill =</w:t>
+      </w:r>
+      <w:r>
+        <w:rPr>
+          <w:rStyle w:val="NormalTok"/>
+        </w:rPr>
+        <w:t xml:space="preserve"> </w:t>
+      </w:r>
+      <w:r>
+        <w:rPr>
+          <w:rStyle w:val="StringTok"/>
+        </w:rPr>
+        <w:t xml:space="preserve">'white'</w:t>
+      </w:r>
+      <w:r>
+        <w:rPr>
+          <w:rStyle w:val="NormalTok"/>
+        </w:rPr>
+        <w:t xml:space="preserve">)) </w:t>
+      </w:r>
+    </w:p>
+    <w:p>
+      <w:r>
+        <w:drawing>
+          <wp:inline>
+            <wp:extent cx="4610100" cy="3695700"/>
+            <wp:effectExtent b="0" l="0" r="0" t="0"/>
+            <wp:docPr descr="" id="1" name="Picture"/>
+            <a:graphic>
+              <a:graphicData uri="http://schemas.openxmlformats.org/drawingml/2006/picture">
+                <pic:pic>
+                  <pic:nvPicPr>
+                    <pic:cNvPr descr="thestroopeffect_files/figure-docx/The_box_plots-1.png" id="0" name="Picture"/>
+                    <pic:cNvPicPr>
+                      <a:picLocks noChangeArrowheads="1" noChangeAspect="1"/>
+                    </pic:cNvPicPr>
+                  </pic:nvPicPr>
+                  <pic:blipFill>
+                    <a:blip r:embed="rId29"/>
+                    <a:stretch>
+                      <a:fillRect/>
+                    </a:stretch>
+                  </pic:blipFill>
+                  <pic:spPr bwMode="auto">
+                    <a:xfrm>
+                      <a:off x="0" y="0"/>
+                      <a:ext cx="4610100" cy="3695700"/>
+                    </a:xfrm>
+                    <a:prstGeom prst="rect">
+                      <a:avLst/>
+                    </a:prstGeom>
+                    <a:noFill/>
+                    <a:ln w="9525">
+                      <a:noFill/>
+                      <a:headEnd/>
+                      <a:tailEnd/>
+                    </a:ln>
+                  </pic:spPr>
+                </pic:pic>
+              </a:graphicData>
+            </a:graphic>
+          </wp:inline>
+        </w:drawing>
+      </w:r>
+    </w:p>
+    <w:bookmarkStart w:id="30" w:name="the-statistical-test"/>
     <w:p>
       <w:pPr>
         <w:pStyle w:val="Heading3"/>
@@ -575,7 +2054,7 @@
         <w:t xml:space="preserve">The statistical test</w:t>
       </w:r>
     </w:p>
-    <w:bookmarkEnd w:id="28"/>
+    <w:bookmarkEnd w:id="30"/>
     <w:p>
       <w:pPr>
         <w:pStyle w:val="SourceCode"/>
@@ -834,7 +2313,7 @@
 <file path=word/numbering.xml><?xml version="1.0" encoding="utf-8"?>
 <w:numbering xmlns:w="http://schemas.openxmlformats.org/wordprocessingml/2006/main">
   <w:abstractNum w:abstractNumId="0">
-    <w:nsid w:val="71797e53"/>
+    <w:nsid w:val="cf741eca"/>
     <w:multiLevelType w:val="multilevel"/>
     <w:lvl w:ilvl="0">
       <w:numFmt w:val="bullet"/>
@@ -915,7 +2394,7 @@
     </w:lvl>
   </w:abstractNum>
   <w:abstractNum w:abstractNumId="2">
-    <w:nsid w:val="68416726"/>
+    <w:nsid w:val="b4f223c7"/>
     <w:multiLevelType w:val="multilevel"/>
     <w:lvl w:ilvl="0">
       <w:numFmt w:val="bullet"/>

--- a/thestroopeffect/thestroopeffect.docx
+++ b/thestroopeffect/thestroopeffect.docx
@@ -211,7 +211,7 @@
     </w:p>
     <w:p>
       <w:r>
-        <w:t xml:space="preserve">For the sake of flexibility, we shall add another format, a long one.</w:t>
+        <w:t xml:space="preserve">Add a long format for flexibility:</w:t>
       </w:r>
     </w:p>
     <w:p>
@@ -279,6 +279,7 @@
         <w:t xml:space="preserve">## 6 congruent 12.238</w:t>
       </w:r>
     </w:p>
+    <w:p/>
     <w:bookmarkStart w:id="24" w:name="the-variables"/>
     <w:p>
       <w:pPr>
@@ -289,11 +290,6 @@
       </w:r>
     </w:p>
     <w:bookmarkEnd w:id="24"/>
-    <w:p>
-      <w:r>
-        <w:t xml:space="preserve">Independent variables:</w:t>
-      </w:r>
-    </w:p>
     <w:p>
       <w:pPr>
         <w:pStyle w:val="Compact"/>
@@ -303,7 +299,7 @@
         </w:numPr>
       </w:pPr>
       <w:r>
-        <w:t xml:space="preserve">1 measurement variable: the time it took to read a list of words.</w:t>
+        <w:t xml:space="preserve">Independent variables: type of words (nominal).</w:t>
       </w:r>
     </w:p>
     <w:p>
@@ -315,12 +311,7 @@
         </w:numPr>
       </w:pPr>
       <w:r>
-        <w:t xml:space="preserve">1 nominal variable: type of words (congruent or incongruent).</w:t>
-      </w:r>
-    </w:p>
-    <w:p>
-      <w:r>
-        <w:t xml:space="preserve">Dependent variables: The time it takes to name the ink colors of a list of words.</w:t>
+        <w:t xml:space="preserve">Dependent variables: The time it took to name the ink colors of a list of words (measurement).</w:t>
       </w:r>
     </w:p>
     <w:bookmarkStart w:id="25" w:name="the-hypothesis-and-the-test"/>
@@ -340,7 +331,7 @@
     </w:p>
     <w:p>
       <w:r>
-        <w:t xml:space="preserve">Null hypothesis: There is no significant different between the means of the time it took to read a list of words for the two Congruent and Incongruent categories.</w:t>
+        <w:t xml:space="preserve">Null hypothesis: There is no significant difference between the 2 population means response time.</w:t>
       </w:r>
     </w:p>
     <w:p>
@@ -350,7 +341,7 @@
     </w:p>
     <w:p>
       <w:r>
-        <w:t xml:space="preserve">Alternative hypothesis: There is a significant different between the means of the time it took to read a list of words for the two Congruent and Incongruent categories.</w:t>
+        <w:t xml:space="preserve">Alternative hypothesis: There is a significant difference between the 2 population means response time.</w:t>
       </w:r>
     </w:p>
     <w:p>
@@ -364,1012 +355,54 @@
       </w:r>
     </w:p>
     <w:p>
-      <w:r>
-        <w:t xml:space="preserve">It is essential to look at the data (if you already have), or imagine how it would look like, before deciding on the kind of statistical test:</w:t>
-      </w:r>
-    </w:p>
-    <w:p>
-      <w:pPr>
-        <w:pStyle w:val="SourceCode"/>
-      </w:pPr>
-      <w:r>
-        <w:rPr>
-          <w:rStyle w:val="NormalTok"/>
-        </w:rPr>
-        <w:t xml:space="preserve">incongruent_his &lt;-</w:t>
-      </w:r>
-      <w:r>
-        <w:rPr>
-          <w:rStyle w:val="StringTok"/>
-        </w:rPr>
-        <w:t xml:space="preserve"> </w:t>
-      </w:r>
-      <w:r>
-        <w:rPr>
-          <w:rStyle w:val="KeywordTok"/>
-        </w:rPr>
-        <w:t xml:space="preserve">ggplot</w:t>
-      </w:r>
-      <w:r>
-        <w:rPr>
-          <w:rStyle w:val="NormalTok"/>
-        </w:rPr>
-        <w:t xml:space="preserve">(</w:t>
-      </w:r>
-      <w:r>
-        <w:rPr>
-          <w:rStyle w:val="KeywordTok"/>
-        </w:rPr>
-        <w:t xml:space="preserve">aes</w:t>
-      </w:r>
-      <w:r>
-        <w:rPr>
-          <w:rStyle w:val="NormalTok"/>
-        </w:rPr>
-        <w:t xml:space="preserve">(</w:t>
-      </w:r>
-      <w:r>
-        <w:rPr>
-          <w:rStyle w:val="DataTypeTok"/>
-        </w:rPr>
-        <w:t xml:space="preserve">x =</w:t>
-      </w:r>
-      <w:r>
-        <w:rPr>
-          <w:rStyle w:val="NormalTok"/>
-        </w:rPr>
-        <w:t xml:space="preserve"> </w:t>
-      </w:r>
-      <w:r>
-        <w:rPr>
-          <w:rStyle w:val="NormalTok"/>
-        </w:rPr>
-        <w:t xml:space="preserve">congruent), </w:t>
-      </w:r>
-      <w:r>
-        <w:rPr>
-          <w:rStyle w:val="DataTypeTok"/>
-        </w:rPr>
-        <w:t xml:space="preserve">data =</w:t>
-      </w:r>
-      <w:r>
-        <w:rPr>
-          <w:rStyle w:val="NormalTok"/>
-        </w:rPr>
-        <w:t xml:space="preserve"> </w:t>
-      </w:r>
-      <w:r>
-        <w:rPr>
-          <w:rStyle w:val="NormalTok"/>
-        </w:rPr>
-        <w:t xml:space="preserve">sef) +</w:t>
-      </w:r>
-      <w:r>
-        <w:rPr>
-          <w:rStyle w:val="StringTok"/>
-        </w:rPr>
-        <w:t xml:space="preserve"> </w:t>
-      </w:r>
-      <w:r>
-        <w:br w:type="textWrapping"/>
-      </w:r>
-      <w:r>
-        <w:rPr>
-          <w:rStyle w:val="StringTok"/>
-        </w:rPr>
-        <w:t xml:space="preserve">                    </w:t>
-      </w:r>
-      <w:r>
-        <w:rPr>
-          <w:rStyle w:val="KeywordTok"/>
-        </w:rPr>
-        <w:t xml:space="preserve">geom_histogram</w:t>
-      </w:r>
-      <w:r>
-        <w:rPr>
-          <w:rStyle w:val="NormalTok"/>
-        </w:rPr>
-        <w:t xml:space="preserve">(</w:t>
-      </w:r>
-      <w:r>
-        <w:rPr>
-          <w:rStyle w:val="DataTypeTok"/>
-        </w:rPr>
-        <w:t xml:space="preserve">fill =</w:t>
-      </w:r>
-      <w:r>
-        <w:rPr>
-          <w:rStyle w:val="NormalTok"/>
-        </w:rPr>
-        <w:t xml:space="preserve"> </w:t>
-      </w:r>
-      <w:r>
-        <w:rPr>
-          <w:rStyle w:val="StringTok"/>
-        </w:rPr>
-        <w:t xml:space="preserve">"darkorange"</w:t>
-      </w:r>
-      <w:r>
-        <w:rPr>
-          <w:rStyle w:val="NormalTok"/>
-        </w:rPr>
-        <w:t xml:space="preserve">) +</w:t>
-      </w:r>
-      <w:r>
-        <w:br w:type="textWrapping"/>
-      </w:r>
-      <w:r>
-        <w:rPr>
-          <w:rStyle w:val="StringTok"/>
-        </w:rPr>
-        <w:t xml:space="preserve">                    </w:t>
-      </w:r>
-      <w:r>
-        <w:rPr>
-          <w:rStyle w:val="KeywordTok"/>
-        </w:rPr>
-        <w:t xml:space="preserve">theme</w:t>
-      </w:r>
-      <w:r>
-        <w:rPr>
-          <w:rStyle w:val="NormalTok"/>
-        </w:rPr>
-        <w:t xml:space="preserve">(</w:t>
-      </w:r>
-      <w:r>
-        <w:rPr>
-          <w:rStyle w:val="DataTypeTok"/>
-        </w:rPr>
-        <w:t xml:space="preserve">panel.background =</w:t>
-      </w:r>
-      <w:r>
-        <w:rPr>
-          <w:rStyle w:val="NormalTok"/>
-        </w:rPr>
-        <w:t xml:space="preserve"> </w:t>
-      </w:r>
-      <w:r>
-        <w:rPr>
-          <w:rStyle w:val="KeywordTok"/>
-        </w:rPr>
-        <w:t xml:space="preserve">element_rect</w:t>
-      </w:r>
-      <w:r>
-        <w:rPr>
-          <w:rStyle w:val="NormalTok"/>
-        </w:rPr>
-        <w:t xml:space="preserve">(</w:t>
-      </w:r>
-      <w:r>
-        <w:rPr>
-          <w:rStyle w:val="DataTypeTok"/>
-        </w:rPr>
-        <w:t xml:space="preserve">fill =</w:t>
-      </w:r>
-      <w:r>
-        <w:rPr>
-          <w:rStyle w:val="NormalTok"/>
-        </w:rPr>
-        <w:t xml:space="preserve"> </w:t>
-      </w:r>
-      <w:r>
-        <w:rPr>
-          <w:rStyle w:val="StringTok"/>
-        </w:rPr>
-        <w:t xml:space="preserve">'white'</w:t>
-      </w:r>
-      <w:r>
-        <w:rPr>
-          <w:rStyle w:val="NormalTok"/>
-        </w:rPr>
-        <w:t xml:space="preserve">),</w:t>
-      </w:r>
-      <w:r>
-        <w:br w:type="textWrapping"/>
-      </w:r>
-      <w:r>
-        <w:rPr>
-          <w:rStyle w:val="NormalTok"/>
-        </w:rPr>
-        <w:t xml:space="preserve"> </w:t>
-      </w:r>
-      <w:r>
-        <w:rPr>
-          <w:rStyle w:val="NormalTok"/>
-        </w:rPr>
-        <w:t xml:space="preserve"> </w:t>
-      </w:r>
-      <w:r>
-        <w:rPr>
-          <w:rStyle w:val="NormalTok"/>
-        </w:rPr>
-        <w:t xml:space="preserve"> </w:t>
-      </w:r>
-      <w:r>
-        <w:rPr>
-          <w:rStyle w:val="NormalTok"/>
-        </w:rPr>
-        <w:t xml:space="preserve"> </w:t>
-      </w:r>
-      <w:r>
-        <w:rPr>
-          <w:rStyle w:val="NormalTok"/>
-        </w:rPr>
-        <w:t xml:space="preserve"> </w:t>
-      </w:r>
-      <w:r>
-        <w:rPr>
-          <w:rStyle w:val="NormalTok"/>
-        </w:rPr>
-        <w:t xml:space="preserve"> </w:t>
-      </w:r>
-      <w:r>
-        <w:rPr>
-          <w:rStyle w:val="NormalTok"/>
-        </w:rPr>
-        <w:t xml:space="preserve"> </w:t>
-      </w:r>
-      <w:r>
-        <w:rPr>
-          <w:rStyle w:val="NormalTok"/>
-        </w:rPr>
-        <w:t xml:space="preserve"> </w:t>
-      </w:r>
-      <w:r>
-        <w:rPr>
-          <w:rStyle w:val="NormalTok"/>
-        </w:rPr>
-        <w:t xml:space="preserve"> </w:t>
-      </w:r>
-      <w:r>
-        <w:rPr>
-          <w:rStyle w:val="NormalTok"/>
-        </w:rPr>
-        <w:t xml:space="preserve"> </w:t>
-      </w:r>
-      <w:r>
-        <w:rPr>
-          <w:rStyle w:val="NormalTok"/>
-        </w:rPr>
-        <w:t xml:space="preserve"> </w:t>
-      </w:r>
-      <w:r>
-        <w:rPr>
-          <w:rStyle w:val="NormalTok"/>
-        </w:rPr>
-        <w:t xml:space="preserve"> </w:t>
-      </w:r>
-      <w:r>
-        <w:rPr>
-          <w:rStyle w:val="NormalTok"/>
-        </w:rPr>
-        <w:t xml:space="preserve"> </w:t>
-      </w:r>
-      <w:r>
-        <w:rPr>
-          <w:rStyle w:val="NormalTok"/>
-        </w:rPr>
-        <w:t xml:space="preserve"> </w:t>
-      </w:r>
-      <w:r>
-        <w:rPr>
-          <w:rStyle w:val="NormalTok"/>
-        </w:rPr>
-        <w:t xml:space="preserve"> </w:t>
-      </w:r>
-      <w:r>
-        <w:rPr>
-          <w:rStyle w:val="NormalTok"/>
-        </w:rPr>
-        <w:t xml:space="preserve"> </w:t>
-      </w:r>
-      <w:r>
-        <w:rPr>
-          <w:rStyle w:val="NormalTok"/>
-        </w:rPr>
-        <w:t xml:space="preserve"> </w:t>
-      </w:r>
-      <w:r>
-        <w:rPr>
-          <w:rStyle w:val="NormalTok"/>
-        </w:rPr>
-        <w:t xml:space="preserve"> </w:t>
-      </w:r>
-      <w:r>
-        <w:rPr>
-          <w:rStyle w:val="NormalTok"/>
-        </w:rPr>
-        <w:t xml:space="preserve"> </w:t>
-      </w:r>
-      <w:r>
-        <w:rPr>
-          <w:rStyle w:val="NormalTok"/>
-        </w:rPr>
-        <w:t xml:space="preserve"> </w:t>
-      </w:r>
-      <w:r>
-        <w:rPr>
-          <w:rStyle w:val="NormalTok"/>
-        </w:rPr>
-        <w:t xml:space="preserve"> </w:t>
-      </w:r>
-      <w:r>
-        <w:rPr>
-          <w:rStyle w:val="NormalTok"/>
-        </w:rPr>
-        <w:t xml:space="preserve"> </w:t>
-      </w:r>
-      <w:r>
-        <w:rPr>
-          <w:rStyle w:val="NormalTok"/>
-        </w:rPr>
-        <w:t xml:space="preserve"> </w:t>
-      </w:r>
-      <w:r>
-        <w:rPr>
-          <w:rStyle w:val="NormalTok"/>
-        </w:rPr>
-        <w:t xml:space="preserve"> </w:t>
-      </w:r>
-      <w:r>
-        <w:rPr>
-          <w:rStyle w:val="NormalTok"/>
-        </w:rPr>
-        <w:t xml:space="preserve"> </w:t>
-      </w:r>
-      <w:r>
-        <w:rPr>
-          <w:rStyle w:val="NormalTok"/>
-        </w:rPr>
-        <w:t xml:space="preserve"> </w:t>
-      </w:r>
-      <w:r>
-        <w:rPr>
-          <w:rStyle w:val="DataTypeTok"/>
-        </w:rPr>
-        <w:t xml:space="preserve">plot.background =</w:t>
-      </w:r>
-      <w:r>
-        <w:rPr>
-          <w:rStyle w:val="NormalTok"/>
-        </w:rPr>
-        <w:t xml:space="preserve"> </w:t>
-      </w:r>
-      <w:r>
-        <w:rPr>
-          <w:rStyle w:val="KeywordTok"/>
-        </w:rPr>
-        <w:t xml:space="preserve">element_rect</w:t>
-      </w:r>
-      <w:r>
-        <w:rPr>
-          <w:rStyle w:val="NormalTok"/>
-        </w:rPr>
-        <w:t xml:space="preserve">(</w:t>
-      </w:r>
-      <w:r>
-        <w:rPr>
-          <w:rStyle w:val="DataTypeTok"/>
-        </w:rPr>
-        <w:t xml:space="preserve">fill =</w:t>
-      </w:r>
-      <w:r>
-        <w:rPr>
-          <w:rStyle w:val="NormalTok"/>
-        </w:rPr>
-        <w:t xml:space="preserve"> </w:t>
-      </w:r>
-      <w:r>
-        <w:rPr>
-          <w:rStyle w:val="StringTok"/>
-        </w:rPr>
-        <w:t xml:space="preserve">'white'</w:t>
-      </w:r>
-      <w:r>
-        <w:rPr>
-          <w:rStyle w:val="NormalTok"/>
-        </w:rPr>
-        <w:t xml:space="preserve">)) +</w:t>
-      </w:r>
-      <w:r>
-        <w:br w:type="textWrapping"/>
-      </w:r>
-      <w:r>
-        <w:rPr>
-          <w:rStyle w:val="StringTok"/>
-        </w:rPr>
-        <w:t xml:space="preserve">                    </w:t>
-      </w:r>
-      <w:r>
-        <w:rPr>
-          <w:rStyle w:val="KeywordTok"/>
-        </w:rPr>
-        <w:t xml:space="preserve">xlim</w:t>
-      </w:r>
-      <w:r>
-        <w:rPr>
-          <w:rStyle w:val="NormalTok"/>
-        </w:rPr>
-        <w:t xml:space="preserve">(</w:t>
-      </w:r>
-      <w:r>
-        <w:rPr>
-          <w:rStyle w:val="DecValTok"/>
-        </w:rPr>
-        <w:t xml:space="preserve">8</w:t>
-      </w:r>
-      <w:r>
-        <w:rPr>
-          <w:rStyle w:val="NormalTok"/>
-        </w:rPr>
-        <w:t xml:space="preserve">,</w:t>
-      </w:r>
-      <w:r>
-        <w:rPr>
-          <w:rStyle w:val="DecValTok"/>
-        </w:rPr>
-        <w:t xml:space="preserve">35</w:t>
-      </w:r>
-      <w:r>
-        <w:rPr>
-          <w:rStyle w:val="NormalTok"/>
-        </w:rPr>
-        <w:t xml:space="preserve">) +</w:t>
-      </w:r>
-      <w:r>
-        <w:br w:type="textWrapping"/>
-      </w:r>
-      <w:r>
-        <w:rPr>
-          <w:rStyle w:val="StringTok"/>
-        </w:rPr>
-        <w:t xml:space="preserve">                    </w:t>
-      </w:r>
-      <w:r>
-        <w:rPr>
-          <w:rStyle w:val="KeywordTok"/>
-        </w:rPr>
-        <w:t xml:space="preserve">ylim</w:t>
-      </w:r>
-      <w:r>
-        <w:rPr>
-          <w:rStyle w:val="NormalTok"/>
-        </w:rPr>
-        <w:t xml:space="preserve">(</w:t>
-      </w:r>
-      <w:r>
-        <w:rPr>
-          <w:rStyle w:val="DecValTok"/>
-        </w:rPr>
-        <w:t xml:space="preserve">0</w:t>
-      </w:r>
-      <w:r>
-        <w:rPr>
-          <w:rStyle w:val="NormalTok"/>
-        </w:rPr>
-        <w:t xml:space="preserve">,</w:t>
-      </w:r>
-      <w:r>
-        <w:rPr>
-          <w:rStyle w:val="DecValTok"/>
-        </w:rPr>
-        <w:t xml:space="preserve">5</w:t>
-      </w:r>
-      <w:r>
-        <w:rPr>
-          <w:rStyle w:val="NormalTok"/>
-        </w:rPr>
-        <w:t xml:space="preserve">)</w:t>
-      </w:r>
-      <w:r>
-        <w:br w:type="textWrapping"/>
-      </w:r>
-      <w:r>
-        <w:rPr>
-          <w:rStyle w:val="NormalTok"/>
-        </w:rPr>
-        <w:t xml:space="preserve">congruent_his   &lt;-</w:t>
-      </w:r>
-      <w:r>
-        <w:rPr>
-          <w:rStyle w:val="StringTok"/>
-        </w:rPr>
-        <w:t xml:space="preserve"> </w:t>
-      </w:r>
-      <w:r>
-        <w:rPr>
-          <w:rStyle w:val="KeywordTok"/>
-        </w:rPr>
-        <w:t xml:space="preserve">ggplot</w:t>
-      </w:r>
-      <w:r>
-        <w:rPr>
-          <w:rStyle w:val="NormalTok"/>
-        </w:rPr>
-        <w:t xml:space="preserve">(</w:t>
-      </w:r>
-      <w:r>
-        <w:rPr>
-          <w:rStyle w:val="KeywordTok"/>
-        </w:rPr>
-        <w:t xml:space="preserve">aes</w:t>
-      </w:r>
-      <w:r>
-        <w:rPr>
-          <w:rStyle w:val="NormalTok"/>
-        </w:rPr>
-        <w:t xml:space="preserve">(</w:t>
-      </w:r>
-      <w:r>
-        <w:rPr>
-          <w:rStyle w:val="DataTypeTok"/>
-        </w:rPr>
-        <w:t xml:space="preserve">x =</w:t>
-      </w:r>
-      <w:r>
-        <w:rPr>
-          <w:rStyle w:val="NormalTok"/>
-        </w:rPr>
-        <w:t xml:space="preserve"> </w:t>
-      </w:r>
-      <w:r>
-        <w:rPr>
-          <w:rStyle w:val="NormalTok"/>
-        </w:rPr>
-        <w:t xml:space="preserve">incongruent), </w:t>
-      </w:r>
-      <w:r>
-        <w:rPr>
-          <w:rStyle w:val="DataTypeTok"/>
-        </w:rPr>
-        <w:t xml:space="preserve">data =</w:t>
-      </w:r>
-      <w:r>
-        <w:rPr>
-          <w:rStyle w:val="NormalTok"/>
-        </w:rPr>
-        <w:t xml:space="preserve"> </w:t>
-      </w:r>
-      <w:r>
-        <w:rPr>
-          <w:rStyle w:val="NormalTok"/>
-        </w:rPr>
-        <w:t xml:space="preserve">sef) +</w:t>
-      </w:r>
-      <w:r>
-        <w:rPr>
-          <w:rStyle w:val="StringTok"/>
-        </w:rPr>
-        <w:t xml:space="preserve"> </w:t>
-      </w:r>
-      <w:r>
-        <w:br w:type="textWrapping"/>
-      </w:r>
-      <w:r>
-        <w:rPr>
-          <w:rStyle w:val="StringTok"/>
-        </w:rPr>
-        <w:t xml:space="preserve">                    </w:t>
-      </w:r>
-      <w:r>
-        <w:rPr>
-          <w:rStyle w:val="KeywordTok"/>
-        </w:rPr>
-        <w:t xml:space="preserve">geom_histogram</w:t>
-      </w:r>
-      <w:r>
-        <w:rPr>
-          <w:rStyle w:val="NormalTok"/>
-        </w:rPr>
-        <w:t xml:space="preserve">(</w:t>
-      </w:r>
-      <w:r>
-        <w:rPr>
-          <w:rStyle w:val="DataTypeTok"/>
-        </w:rPr>
-        <w:t xml:space="preserve">fill =</w:t>
-      </w:r>
-      <w:r>
-        <w:rPr>
-          <w:rStyle w:val="NormalTok"/>
-        </w:rPr>
-        <w:t xml:space="preserve"> </w:t>
-      </w:r>
-      <w:r>
-        <w:rPr>
-          <w:rStyle w:val="StringTok"/>
-        </w:rPr>
-        <w:t xml:space="preserve">"deepskyblue"</w:t>
-      </w:r>
-      <w:r>
-        <w:rPr>
-          <w:rStyle w:val="NormalTok"/>
-        </w:rPr>
-        <w:t xml:space="preserve">) +</w:t>
-      </w:r>
-      <w:r>
-        <w:br w:type="textWrapping"/>
-      </w:r>
-      <w:r>
-        <w:rPr>
-          <w:rStyle w:val="StringTok"/>
-        </w:rPr>
-        <w:t xml:space="preserve">                    </w:t>
-      </w:r>
-      <w:r>
-        <w:rPr>
-          <w:rStyle w:val="KeywordTok"/>
-        </w:rPr>
-        <w:t xml:space="preserve">theme</w:t>
-      </w:r>
-      <w:r>
-        <w:rPr>
-          <w:rStyle w:val="NormalTok"/>
-        </w:rPr>
-        <w:t xml:space="preserve">(</w:t>
-      </w:r>
-      <w:r>
-        <w:rPr>
-          <w:rStyle w:val="DataTypeTok"/>
-        </w:rPr>
-        <w:t xml:space="preserve">panel.background =</w:t>
-      </w:r>
-      <w:r>
-        <w:rPr>
-          <w:rStyle w:val="NormalTok"/>
-        </w:rPr>
-        <w:t xml:space="preserve"> </w:t>
-      </w:r>
-      <w:r>
-        <w:rPr>
-          <w:rStyle w:val="KeywordTok"/>
-        </w:rPr>
-        <w:t xml:space="preserve">element_rect</w:t>
-      </w:r>
-      <w:r>
-        <w:rPr>
-          <w:rStyle w:val="NormalTok"/>
-        </w:rPr>
-        <w:t xml:space="preserve">(</w:t>
-      </w:r>
-      <w:r>
-        <w:rPr>
-          <w:rStyle w:val="DataTypeTok"/>
-        </w:rPr>
-        <w:t xml:space="preserve">fill =</w:t>
-      </w:r>
-      <w:r>
-        <w:rPr>
-          <w:rStyle w:val="NormalTok"/>
-        </w:rPr>
-        <w:t xml:space="preserve"> </w:t>
-      </w:r>
-      <w:r>
-        <w:rPr>
-          <w:rStyle w:val="StringTok"/>
-        </w:rPr>
-        <w:t xml:space="preserve">'white'</w:t>
-      </w:r>
-      <w:r>
-        <w:rPr>
-          <w:rStyle w:val="NormalTok"/>
-        </w:rPr>
-        <w:t xml:space="preserve">),</w:t>
-      </w:r>
-      <w:r>
-        <w:br w:type="textWrapping"/>
-      </w:r>
-      <w:r>
-        <w:rPr>
-          <w:rStyle w:val="NormalTok"/>
-        </w:rPr>
-        <w:t xml:space="preserve"> </w:t>
-      </w:r>
-      <w:r>
-        <w:rPr>
-          <w:rStyle w:val="NormalTok"/>
-        </w:rPr>
-        <w:t xml:space="preserve"> </w:t>
-      </w:r>
-      <w:r>
-        <w:rPr>
-          <w:rStyle w:val="NormalTok"/>
-        </w:rPr>
-        <w:t xml:space="preserve"> </w:t>
-      </w:r>
-      <w:r>
-        <w:rPr>
-          <w:rStyle w:val="NormalTok"/>
-        </w:rPr>
-        <w:t xml:space="preserve"> </w:t>
-      </w:r>
-      <w:r>
-        <w:rPr>
-          <w:rStyle w:val="NormalTok"/>
-        </w:rPr>
-        <w:t xml:space="preserve"> </w:t>
-      </w:r>
-      <w:r>
-        <w:rPr>
-          <w:rStyle w:val="NormalTok"/>
-        </w:rPr>
-        <w:t xml:space="preserve"> </w:t>
-      </w:r>
-      <w:r>
-        <w:rPr>
-          <w:rStyle w:val="NormalTok"/>
-        </w:rPr>
-        <w:t xml:space="preserve"> </w:t>
-      </w:r>
-      <w:r>
-        <w:rPr>
-          <w:rStyle w:val="NormalTok"/>
-        </w:rPr>
-        <w:t xml:space="preserve"> </w:t>
-      </w:r>
-      <w:r>
-        <w:rPr>
-          <w:rStyle w:val="NormalTok"/>
-        </w:rPr>
-        <w:t xml:space="preserve"> </w:t>
-      </w:r>
-      <w:r>
-        <w:rPr>
-          <w:rStyle w:val="NormalTok"/>
-        </w:rPr>
-        <w:t xml:space="preserve"> </w:t>
-      </w:r>
-      <w:r>
-        <w:rPr>
-          <w:rStyle w:val="NormalTok"/>
-        </w:rPr>
-        <w:t xml:space="preserve"> </w:t>
-      </w:r>
-      <w:r>
-        <w:rPr>
-          <w:rStyle w:val="NormalTok"/>
-        </w:rPr>
-        <w:t xml:space="preserve"> </w:t>
-      </w:r>
-      <w:r>
-        <w:rPr>
-          <w:rStyle w:val="NormalTok"/>
-        </w:rPr>
-        <w:t xml:space="preserve"> </w:t>
-      </w:r>
-      <w:r>
-        <w:rPr>
-          <w:rStyle w:val="NormalTok"/>
-        </w:rPr>
-        <w:t xml:space="preserve"> </w:t>
-      </w:r>
-      <w:r>
-        <w:rPr>
-          <w:rStyle w:val="NormalTok"/>
-        </w:rPr>
-        <w:t xml:space="preserve"> </w:t>
-      </w:r>
-      <w:r>
-        <w:rPr>
-          <w:rStyle w:val="NormalTok"/>
-        </w:rPr>
-        <w:t xml:space="preserve"> </w:t>
-      </w:r>
-      <w:r>
-        <w:rPr>
-          <w:rStyle w:val="NormalTok"/>
-        </w:rPr>
-        <w:t xml:space="preserve"> </w:t>
-      </w:r>
-      <w:r>
-        <w:rPr>
-          <w:rStyle w:val="NormalTok"/>
-        </w:rPr>
-        <w:t xml:space="preserve"> </w:t>
-      </w:r>
-      <w:r>
-        <w:rPr>
-          <w:rStyle w:val="NormalTok"/>
-        </w:rPr>
-        <w:t xml:space="preserve"> </w:t>
-      </w:r>
-      <w:r>
-        <w:rPr>
-          <w:rStyle w:val="NormalTok"/>
-        </w:rPr>
-        <w:t xml:space="preserve"> </w:t>
-      </w:r>
-      <w:r>
-        <w:rPr>
-          <w:rStyle w:val="NormalTok"/>
-        </w:rPr>
-        <w:t xml:space="preserve"> </w:t>
-      </w:r>
-      <w:r>
-        <w:rPr>
-          <w:rStyle w:val="NormalTok"/>
-        </w:rPr>
-        <w:t xml:space="preserve"> </w:t>
-      </w:r>
-      <w:r>
-        <w:rPr>
-          <w:rStyle w:val="NormalTok"/>
-        </w:rPr>
-        <w:t xml:space="preserve"> </w:t>
-      </w:r>
-      <w:r>
-        <w:rPr>
-          <w:rStyle w:val="NormalTok"/>
-        </w:rPr>
-        <w:t xml:space="preserve"> </w:t>
-      </w:r>
-      <w:r>
-        <w:rPr>
-          <w:rStyle w:val="NormalTok"/>
-        </w:rPr>
-        <w:t xml:space="preserve"> </w:t>
-      </w:r>
-      <w:r>
-        <w:rPr>
-          <w:rStyle w:val="NormalTok"/>
-        </w:rPr>
-        <w:t xml:space="preserve"> </w:t>
-      </w:r>
-      <w:r>
-        <w:rPr>
-          <w:rStyle w:val="DataTypeTok"/>
-        </w:rPr>
-        <w:t xml:space="preserve">plot.background =</w:t>
-      </w:r>
-      <w:r>
-        <w:rPr>
-          <w:rStyle w:val="NormalTok"/>
-        </w:rPr>
-        <w:t xml:space="preserve"> </w:t>
-      </w:r>
-      <w:r>
-        <w:rPr>
-          <w:rStyle w:val="KeywordTok"/>
-        </w:rPr>
-        <w:t xml:space="preserve">element_rect</w:t>
-      </w:r>
-      <w:r>
-        <w:rPr>
-          <w:rStyle w:val="NormalTok"/>
-        </w:rPr>
-        <w:t xml:space="preserve">(</w:t>
-      </w:r>
-      <w:r>
-        <w:rPr>
-          <w:rStyle w:val="DataTypeTok"/>
-        </w:rPr>
-        <w:t xml:space="preserve">fill =</w:t>
-      </w:r>
-      <w:r>
-        <w:rPr>
-          <w:rStyle w:val="NormalTok"/>
-        </w:rPr>
-        <w:t xml:space="preserve"> </w:t>
-      </w:r>
-      <w:r>
-        <w:rPr>
-          <w:rStyle w:val="StringTok"/>
-        </w:rPr>
-        <w:t xml:space="preserve">'white'</w:t>
-      </w:r>
-      <w:r>
-        <w:rPr>
-          <w:rStyle w:val="NormalTok"/>
-        </w:rPr>
-        <w:t xml:space="preserve">)) +</w:t>
-      </w:r>
-      <w:r>
-        <w:br w:type="textWrapping"/>
-      </w:r>
-      <w:r>
-        <w:rPr>
-          <w:rStyle w:val="StringTok"/>
-        </w:rPr>
-        <w:t xml:space="preserve">                    </w:t>
-      </w:r>
-      <w:r>
-        <w:rPr>
-          <w:rStyle w:val="KeywordTok"/>
-        </w:rPr>
-        <w:t xml:space="preserve">xlim</w:t>
-      </w:r>
-      <w:r>
-        <w:rPr>
-          <w:rStyle w:val="NormalTok"/>
-        </w:rPr>
-        <w:t xml:space="preserve">(</w:t>
-      </w:r>
-      <w:r>
-        <w:rPr>
-          <w:rStyle w:val="DecValTok"/>
-        </w:rPr>
-        <w:t xml:space="preserve">8</w:t>
-      </w:r>
-      <w:r>
-        <w:rPr>
-          <w:rStyle w:val="NormalTok"/>
-        </w:rPr>
-        <w:t xml:space="preserve">, </w:t>
-      </w:r>
-      <w:r>
-        <w:rPr>
-          <w:rStyle w:val="DecValTok"/>
-        </w:rPr>
-        <w:t xml:space="preserve">35</w:t>
-      </w:r>
-      <w:r>
-        <w:rPr>
-          <w:rStyle w:val="NormalTok"/>
-        </w:rPr>
-        <w:t xml:space="preserve">) +</w:t>
-      </w:r>
-      <w:r>
-        <w:br w:type="textWrapping"/>
-      </w:r>
-      <w:r>
-        <w:rPr>
-          <w:rStyle w:val="StringTok"/>
-        </w:rPr>
-        <w:t xml:space="preserve">                    </w:t>
-      </w:r>
-      <w:r>
-        <w:rPr>
-          <w:rStyle w:val="KeywordTok"/>
-        </w:rPr>
-        <w:t xml:space="preserve">ylim</w:t>
-      </w:r>
-      <w:r>
-        <w:rPr>
-          <w:rStyle w:val="NormalTok"/>
-        </w:rPr>
-        <w:t xml:space="preserve">(</w:t>
-      </w:r>
-      <w:r>
-        <w:rPr>
-          <w:rStyle w:val="DecValTok"/>
-        </w:rPr>
-        <w:t xml:space="preserve">0</w:t>
-      </w:r>
-      <w:r>
-        <w:rPr>
-          <w:rStyle w:val="NormalTok"/>
-        </w:rPr>
-        <w:t xml:space="preserve">,</w:t>
-      </w:r>
-      <w:r>
-        <w:rPr>
-          <w:rStyle w:val="DecValTok"/>
-        </w:rPr>
-        <w:t xml:space="preserve">5</w:t>
-      </w:r>
-      <w:r>
-        <w:rPr>
-          <w:rStyle w:val="NormalTok"/>
-        </w:rPr>
-        <w:t xml:space="preserve">)</w:t>
-      </w:r>
-      <w:r>
-        <w:br w:type="textWrapping"/>
-      </w:r>
-      <w:r>
-        <w:br w:type="textWrapping"/>
-      </w:r>
-      <w:r>
-        <w:rPr>
-          <w:rStyle w:val="KeywordTok"/>
-        </w:rPr>
-        <w:t xml:space="preserve">grid.arrange</w:t>
-      </w:r>
-      <w:r>
-        <w:rPr>
-          <w:rStyle w:val="NormalTok"/>
-        </w:rPr>
-        <w:t xml:space="preserve">(incongruent_his, congruent_his)</w:t>
+      <w:pPr>
+        <w:pStyle w:val="Compact"/>
+        <w:numPr>
+          <w:numId w:val="4"/>
+          <w:ilvl w:val="0"/>
+        </w:numPr>
+      </w:pPr>
+      <w:r>
+        <w:t xml:space="preserve">The proposed test: Dependent t-test for paired samples</w:t>
+      </w:r>
+    </w:p>
+    <w:p>
+      <w:pPr>
+        <w:pStyle w:val="Compact"/>
+        <w:numPr>
+          <w:numId w:val="4"/>
+          <w:ilvl w:val="0"/>
+        </w:numPr>
+      </w:pPr>
+      <w:r>
+        <w:t xml:space="preserve">Type: two tailed p-value, since we're interested to know if there was difference between the population means, so either direction will do.</w:t>
+      </w:r>
+    </w:p>
+    <w:p>
+      <w:r>
+        <w:t xml:space="preserve">Assumptions: - The sample size: 48 observations of 2 variables, considered as small.</w:t>
+      </w:r>
+    </w:p>
+    <w:p>
+      <w:pPr>
+        <w:numPr>
+          <w:numId w:val="5"/>
+          <w:ilvl w:val="0"/>
+        </w:numPr>
+      </w:pPr>
+      <w:r>
+        <w:t xml:space="preserve">The data structure: balanced design</w:t>
+      </w:r>
+    </w:p>
+    <w:p>
+      <w:pPr>
+        <w:numPr>
+          <w:numId w:val="5"/>
+          <w:ilvl w:val="0"/>
+        </w:numPr>
+      </w:pPr>
+      <w:r>
+        <w:t xml:space="preserve">The sample distribution: considered as normal distribution (see the qq plot below)</w:t>
       </w:r>
     </w:p>
     <w:p>
@@ -1416,35 +449,6 @@
         </w:drawing>
       </w:r>
     </w:p>
-    <w:p>
-      <w:pPr>
-        <w:pStyle w:val="Compact"/>
-        <w:numPr>
-          <w:numId w:val="4"/>
-          <w:ilvl w:val="0"/>
-        </w:numPr>
-      </w:pPr>
-      <w:r>
-        <w:t xml:space="preserve">The sample size: balanced design, 24 for each sample, considered as small.</w:t>
-      </w:r>
-    </w:p>
-    <w:p>
-      <w:pPr>
-        <w:pStyle w:val="Compact"/>
-        <w:numPr>
-          <w:numId w:val="4"/>
-          <w:ilvl w:val="0"/>
-        </w:numPr>
-      </w:pPr>
-      <w:r>
-        <w:t xml:space="preserve">The distribution: light right-skewed for both sample</w:t>
-      </w:r>
-    </w:p>
-    <w:p>
-      <w:r>
-        <w:t xml:space="preserve">Based on the sample size, distribution, and number of variables, it is fitting to use Student's t–test for two samples, with the proven rate of false positive less than 5% even for very small sample, as long as the homogeneity of variance is true.</w:t>
-      </w:r>
-    </w:p>
     <w:bookmarkStart w:id="27" w:name="descriptive-statistics"/>
     <w:p>
       <w:pPr>
@@ -1455,130 +459,6 @@
       </w:r>
     </w:p>
     <w:bookmarkEnd w:id="27"/>
-    <w:p>
-      <w:r>
-        <w:t xml:space="preserve">We could see it quite clearly with this one:</w:t>
-      </w:r>
-    </w:p>
-    <w:p>
-      <w:pPr>
-        <w:numPr>
-          <w:numId w:val="5"/>
-          <w:ilvl w:val="0"/>
-        </w:numPr>
-      </w:pPr>
-      <w:r>
-        <w:t xml:space="preserve">The mean and the median are almost identical for the congruent, and varied a little bit for the incongruent (because of the 2 outliers, we do expec them to get closer, when removed).</w:t>
-      </w:r>
-    </w:p>
-    <w:p>
-      <w:pPr>
-        <w:numPr>
-          <w:numId w:val="5"/>
-          <w:ilvl w:val="0"/>
-        </w:numPr>
-      </w:pPr>
-      <w:r>
-        <w:t xml:space="preserve">The min and max value from the 2 sample are quite far apart.</w:t>
-      </w:r>
-    </w:p>
-    <w:p>
-      <w:pPr>
-        <w:pStyle w:val="SourceCode"/>
-      </w:pPr>
-      <w:r>
-        <w:rPr>
-          <w:rStyle w:val="KeywordTok"/>
-        </w:rPr>
-        <w:t xml:space="preserve">summary</w:t>
-      </w:r>
-      <w:r>
-        <w:rPr>
-          <w:rStyle w:val="NormalTok"/>
-        </w:rPr>
-        <w:t xml:space="preserve">(sef)</w:t>
-      </w:r>
-    </w:p>
-    <w:p>
-      <w:pPr>
-        <w:pStyle w:val="SourceCode"/>
-      </w:pPr>
-      <w:r>
-        <w:rPr>
-          <w:rStyle w:val="VerbatimChar"/>
-        </w:rPr>
-        <w:t xml:space="preserve">##    congruent      incongruent   </w:t>
-      </w:r>
-      <w:r>
-        <w:br w:type="textWrapping"/>
-      </w:r>
-      <w:r>
-        <w:rPr>
-          <w:rStyle w:val="VerbatimChar"/>
-        </w:rPr>
-        <w:t xml:space="preserve">##  Min.   : 8.63   Min.   :15.69  </w:t>
-      </w:r>
-      <w:r>
-        <w:br w:type="textWrapping"/>
-      </w:r>
-      <w:r>
-        <w:rPr>
-          <w:rStyle w:val="VerbatimChar"/>
-        </w:rPr>
-        <w:t xml:space="preserve">##  1st Qu.:11.90   1st Qu.:18.72  </w:t>
-      </w:r>
-      <w:r>
-        <w:br w:type="textWrapping"/>
-      </w:r>
-      <w:r>
-        <w:rPr>
-          <w:rStyle w:val="VerbatimChar"/>
-        </w:rPr>
-        <w:t xml:space="preserve">##  Median :14.36   Median :21.02  </w:t>
-      </w:r>
-      <w:r>
-        <w:br w:type="textWrapping"/>
-      </w:r>
-      <w:r>
-        <w:rPr>
-          <w:rStyle w:val="VerbatimChar"/>
-        </w:rPr>
-        <w:t xml:space="preserve">##  Mean   :14.05   Mean   :22.02  </w:t>
-      </w:r>
-      <w:r>
-        <w:br w:type="textWrapping"/>
-      </w:r>
-      <w:r>
-        <w:rPr>
-          <w:rStyle w:val="VerbatimChar"/>
-        </w:rPr>
-        <w:t xml:space="preserve">##  3rd Qu.:16.20   3rd Qu.:24.05  </w:t>
-      </w:r>
-      <w:r>
-        <w:br w:type="textWrapping"/>
-      </w:r>
-      <w:r>
-        <w:rPr>
-          <w:rStyle w:val="VerbatimChar"/>
-        </w:rPr>
-        <w:t xml:space="preserve">##  Max.   :22.33   Max.   :35.26</w:t>
-      </w:r>
-    </w:p>
-    <w:bookmarkStart w:id="28" w:name="the-plot"/>
-    <w:p>
-      <w:pPr>
-        <w:pStyle w:val="Heading3"/>
-      </w:pPr>
-      <w:r>
-        <w:t xml:space="preserve">The plot</w:t>
-      </w:r>
-    </w:p>
-    <w:bookmarkEnd w:id="28"/>
-    <w:p>
-      <w:r>
-        <w:t xml:space="preserve">The plots better visualized our point in the above section:</w:t>
-      </w:r>
-    </w:p>
     <w:p>
       <w:pPr>
         <w:numPr>
@@ -1587,7 +467,7 @@
         </w:numPr>
       </w:pPr>
       <w:r>
-        <w:t xml:space="preserve">The incongruent box plot are affected by the outliers (not heavy enough to remove it).</w:t>
+        <w:t xml:space="preserve">The mean and the median are almost identical for the congruent, and varied a little bit for the incongruent (because of the 2 outliers, we do expec them to get closer, when removed).</w:t>
       </w:r>
     </w:p>
     <w:p>
@@ -1598,13 +478,148 @@
         </w:numPr>
       </w:pPr>
       <w:r>
+        <w:t xml:space="preserve">The min and max value from the 2 sample are quite far apart.</w:t>
+      </w:r>
+    </w:p>
+    <w:p>
+      <w:pPr>
+        <w:pStyle w:val="SourceCode"/>
+      </w:pPr>
+      <w:r>
+        <w:rPr>
+          <w:rStyle w:val="VerbatimChar"/>
+        </w:rPr>
+        <w:t xml:space="preserve">##    congruent      incongruent   </w:t>
+      </w:r>
+      <w:r>
+        <w:br w:type="textWrapping"/>
+      </w:r>
+      <w:r>
+        <w:rPr>
+          <w:rStyle w:val="VerbatimChar"/>
+        </w:rPr>
+        <w:t xml:space="preserve">##  Min.   : 8.63   Min.   :15.69  </w:t>
+      </w:r>
+      <w:r>
+        <w:br w:type="textWrapping"/>
+      </w:r>
+      <w:r>
+        <w:rPr>
+          <w:rStyle w:val="VerbatimChar"/>
+        </w:rPr>
+        <w:t xml:space="preserve">##  1st Qu.:11.90   1st Qu.:18.72  </w:t>
+      </w:r>
+      <w:r>
+        <w:br w:type="textWrapping"/>
+      </w:r>
+      <w:r>
+        <w:rPr>
+          <w:rStyle w:val="VerbatimChar"/>
+        </w:rPr>
+        <w:t xml:space="preserve">##  Median :14.36   Median :21.02  </w:t>
+      </w:r>
+      <w:r>
+        <w:br w:type="textWrapping"/>
+      </w:r>
+      <w:r>
+        <w:rPr>
+          <w:rStyle w:val="VerbatimChar"/>
+        </w:rPr>
+        <w:t xml:space="preserve">##  Mean   :14.05   Mean   :22.02  </w:t>
+      </w:r>
+      <w:r>
+        <w:br w:type="textWrapping"/>
+      </w:r>
+      <w:r>
+        <w:rPr>
+          <w:rStyle w:val="VerbatimChar"/>
+        </w:rPr>
+        <w:t xml:space="preserve">##  3rd Qu.:16.20   3rd Qu.:24.05  </w:t>
+      </w:r>
+      <w:r>
+        <w:br w:type="textWrapping"/>
+      </w:r>
+      <w:r>
+        <w:rPr>
+          <w:rStyle w:val="VerbatimChar"/>
+        </w:rPr>
+        <w:t xml:space="preserve">##  Max.   :22.33   Max.   :35.26</w:t>
+      </w:r>
+    </w:p>
+    <w:p>
+      <w:pPr>
+        <w:pStyle w:val="Compact"/>
+        <w:numPr>
+          <w:numId w:val="7"/>
+          <w:ilvl w:val="0"/>
+        </w:numPr>
+      </w:pPr>
+      <w:r>
+        <w:t xml:space="preserve">The standard deviation:</w:t>
+      </w:r>
+    </w:p>
+    <w:p>
+      <w:pPr>
+        <w:pStyle w:val="SourceCode"/>
+      </w:pPr>
+      <w:r>
+        <w:rPr>
+          <w:rStyle w:val="VerbatimChar"/>
+        </w:rPr>
+        <w:t xml:space="preserve">##   congruent incongruent</w:t>
+      </w:r>
+      <w:r>
+        <w:br w:type="textWrapping"/>
+      </w:r>
+      <w:r>
+        <w:rPr>
+          <w:rStyle w:val="VerbatimChar"/>
+        </w:rPr>
+        <w:t xml:space="preserve">## 1  3.559358    4.797057</w:t>
+      </w:r>
+    </w:p>
+    <w:p/>
+    <w:bookmarkStart w:id="28" w:name="the-plot"/>
+    <w:p>
+      <w:pPr>
+        <w:pStyle w:val="Heading3"/>
+      </w:pPr>
+      <w:r>
+        <w:t xml:space="preserve">The plot</w:t>
+      </w:r>
+    </w:p>
+    <w:bookmarkEnd w:id="28"/>
+    <w:p>
+      <w:r>
+        <w:t xml:space="preserve">The plots better visualized our point in the above section:</w:t>
+      </w:r>
+    </w:p>
+    <w:p>
+      <w:pPr>
+        <w:numPr>
+          <w:numId w:val="8"/>
+          <w:ilvl w:val="0"/>
+        </w:numPr>
+      </w:pPr>
+      <w:r>
+        <w:t xml:space="preserve">The incongruent box plot are affected by the outliers (not heavy enough to remove it).</w:t>
+      </w:r>
+    </w:p>
+    <w:p>
+      <w:pPr>
+        <w:numPr>
+          <w:numId w:val="8"/>
+          <w:ilvl w:val="0"/>
+        </w:numPr>
+      </w:pPr>
+      <w:r>
         <w:t xml:space="preserve">The mean and median are close to each other.</w:t>
       </w:r>
     </w:p>
     <w:p>
       <w:pPr>
         <w:numPr>
-          <w:numId w:val="6"/>
+          <w:numId w:val="8"/>
           <w:ilvl w:val="0"/>
         </w:numPr>
       </w:pPr>
@@ -2045,6 +1060,7 @@
         </w:drawing>
       </w:r>
     </w:p>
+    <w:p/>
     <w:bookmarkStart w:id="30" w:name="the-statistical-test"/>
     <w:p>
       <w:pPr>
@@ -2099,7 +1115,13 @@
         <w:rPr>
           <w:rStyle w:val="DataTypeTok"/>
         </w:rPr>
-        <w:t xml:space="preserve">var.equal=</w:t>
+        <w:t xml:space="preserve">paired =</w:t>
+      </w:r>
+      <w:r>
+        <w:rPr>
+          <w:rStyle w:val="NormalTok"/>
+        </w:rPr>
+        <w:t xml:space="preserve"> </w:t>
       </w:r>
       <w:r>
         <w:rPr>
@@ -2111,24 +1133,6 @@
         <w:rPr>
           <w:rStyle w:val="NormalTok"/>
         </w:rPr>
-        <w:t xml:space="preserve">, </w:t>
-      </w:r>
-      <w:r>
-        <w:rPr>
-          <w:rStyle w:val="DataTypeTok"/>
-        </w:rPr>
-        <w:t xml:space="preserve">conf.level=</w:t>
-      </w:r>
-      <w:r>
-        <w:rPr>
-          <w:rStyle w:val="FloatTok"/>
-        </w:rPr>
-        <w:t xml:space="preserve">0.95</w:t>
-      </w:r>
-      <w:r>
-        <w:rPr>
-          <w:rStyle w:val="NormalTok"/>
-        </w:rPr>
         <w:t xml:space="preserve">)</w:t>
       </w:r>
     </w:p>
@@ -2149,7 +1153,7 @@
         <w:rPr>
           <w:rStyle w:val="VerbatimChar"/>
         </w:rPr>
-        <w:t xml:space="preserve">##  Two Sample t-test</w:t>
+        <w:t xml:space="preserve">##  Paired t-test</w:t>
       </w:r>
       <w:r>
         <w:br w:type="textWrapping"/>
@@ -2176,7 +1180,7 @@
         <w:rPr>
           <w:rStyle w:val="VerbatimChar"/>
         </w:rPr>
-        <w:t xml:space="preserve">## t = -6.5323, df = 46, p-value = 4.595e-08</w:t>
+        <w:t xml:space="preserve">## t = -8.0207, df = 23, p-value = 4.103e-08</w:t>
       </w:r>
       <w:r>
         <w:br w:type="textWrapping"/>
@@ -2203,7 +1207,7 @@
         <w:rPr>
           <w:rStyle w:val="VerbatimChar"/>
         </w:rPr>
-        <w:t xml:space="preserve">##  -10.419121  -5.510462</w:t>
+        <w:t xml:space="preserve">##  -10.019028  -5.910555</w:t>
       </w:r>
       <w:r>
         <w:br w:type="textWrapping"/>
@@ -2221,16 +1225,16 @@
         <w:rPr>
           <w:rStyle w:val="VerbatimChar"/>
         </w:rPr>
-        <w:t xml:space="preserve">##   mean in group congruent mean in group incongruent </w:t>
-      </w:r>
-      <w:r>
-        <w:br w:type="textWrapping"/>
-      </w:r>
-      <w:r>
-        <w:rPr>
-          <w:rStyle w:val="VerbatimChar"/>
-        </w:rPr>
-        <w:t xml:space="preserve">##                  14.05113                  22.01592</w:t>
+        <w:t xml:space="preserve">## mean of the differences </w:t>
+      </w:r>
+      <w:r>
+        <w:br w:type="textWrapping"/>
+      </w:r>
+      <w:r>
+        <w:rPr>
+          <w:rStyle w:val="VerbatimChar"/>
+        </w:rPr>
+        <w:t xml:space="preserve">##               -7.964792</w:t>
       </w:r>
     </w:p>
     <w:p>
@@ -2241,40 +1245,40 @@
     <w:p>
       <w:pPr>
         <w:numPr>
-          <w:numId w:val="7"/>
+          <w:numId w:val="9"/>
           <w:ilvl w:val="0"/>
         </w:numPr>
       </w:pPr>
       <w:r>
-        <w:t xml:space="preserve">t value: -6.5323</w:t>
+        <w:t xml:space="preserve">t value: -8.0207</w:t>
       </w:r>
     </w:p>
     <w:p>
       <w:pPr>
         <w:numPr>
-          <w:numId w:val="7"/>
+          <w:numId w:val="9"/>
           <w:ilvl w:val="0"/>
         </w:numPr>
       </w:pPr>
       <w:r>
-        <w:t xml:space="preserve">df: 46</w:t>
+        <w:t xml:space="preserve">df: 23</w:t>
       </w:r>
     </w:p>
     <w:p>
       <w:pPr>
         <w:numPr>
-          <w:numId w:val="7"/>
+          <w:numId w:val="9"/>
           <w:ilvl w:val="0"/>
         </w:numPr>
       </w:pPr>
       <w:r>
-        <w:t xml:space="preserve">p value: 4.595e-08</w:t>
+        <w:t xml:space="preserve">p value: 4.103e-08</w:t>
       </w:r>
     </w:p>
     <w:p>
       <w:pPr>
         <w:numPr>
-          <w:numId w:val="7"/>
+          <w:numId w:val="9"/>
           <w:ilvl w:val="0"/>
         </w:numPr>
       </w:pPr>
@@ -2313,7 +1317,7 @@
 <file path=word/numbering.xml><?xml version="1.0" encoding="utf-8"?>
 <w:numbering xmlns:w="http://schemas.openxmlformats.org/wordprocessingml/2006/main">
   <w:abstractNum w:abstractNumId="0">
-    <w:nsid w:val="cf741eca"/>
+    <w:nsid w:val="ff24987d"/>
     <w:multiLevelType w:val="multilevel"/>
     <w:lvl w:ilvl="0">
       <w:numFmt w:val="bullet"/>
@@ -2394,7 +1398,7 @@
     </w:lvl>
   </w:abstractNum>
   <w:abstractNum w:abstractNumId="2">
-    <w:nsid w:val="b4f223c7"/>
+    <w:nsid w:val="1d15d394"/>
     <w:multiLevelType w:val="multilevel"/>
     <w:lvl w:ilvl="0">
       <w:numFmt w:val="bullet"/>
@@ -2493,6 +1497,12 @@
     <w:abstractNumId w:val="2"/>
   </w:num>
   <w:num w:numId="7">
+    <w:abstractNumId w:val="2"/>
+  </w:num>
+  <w:num w:numId="8">
+    <w:abstractNumId w:val="2"/>
+  </w:num>
+  <w:num w:numId="9">
     <w:abstractNumId w:val="2"/>
   </w:num>
 </w:numbering>
